--- a/04_Testcase/TestCase_CustomerView.docx
+++ b/04_Testcase/TestCase_CustomerView.docx
@@ -101,8 +101,8 @@
         <w:tblLook w:val="04A0" w:firstRow="1" w:lastRow="0" w:firstColumn="1" w:lastColumn="0" w:noHBand="0" w:noVBand="1"/>
       </w:tblPr>
       <w:tblGrid>
-        <w:gridCol w:w="745"/>
-        <w:gridCol w:w="3297"/>
+        <w:gridCol w:w="846"/>
+        <w:gridCol w:w="3196"/>
         <w:gridCol w:w="2096"/>
         <w:gridCol w:w="1618"/>
         <w:gridCol w:w="1594"/>
@@ -110,7 +110,7 @@
       <w:tr>
         <w:tc>
           <w:tcPr>
-            <w:tcW w:w="745" w:type="dxa"/>
+            <w:tcW w:w="846" w:type="dxa"/>
           </w:tcPr>
           <w:p>
             <w:pPr>
@@ -132,7 +132,7 @@
         </w:tc>
         <w:tc>
           <w:tcPr>
-            <w:tcW w:w="3297" w:type="dxa"/>
+            <w:tcW w:w="3196" w:type="dxa"/>
           </w:tcPr>
           <w:p>
             <w:pPr>
@@ -222,29 +222,26 @@
       <w:tr>
         <w:tc>
           <w:tcPr>
-            <w:tcW w:w="745" w:type="dxa"/>
-          </w:tcPr>
-          <w:p>
-            <w:pPr>
-              <w:rPr>
-                <w:rFonts w:ascii="Arial" w:hAnsi="Arial" w:cs="Arial"/>
-                <w:sz w:val="28"/>
-                <w:szCs w:val="28"/>
-              </w:rPr>
-            </w:pPr>
-            <w:r>
-              <w:rPr>
-                <w:rFonts w:ascii="Arial" w:hAnsi="Arial" w:cs="Arial"/>
-                <w:sz w:val="28"/>
-                <w:szCs w:val="28"/>
-              </w:rPr>
-              <w:t>1</w:t>
-            </w:r>
-          </w:p>
-        </w:tc>
-        <w:tc>
-          <w:tcPr>
-            <w:tcW w:w="3297" w:type="dxa"/>
+            <w:tcW w:w="846" w:type="dxa"/>
+          </w:tcPr>
+          <w:p>
+            <w:pPr>
+              <w:pStyle w:val="ListParagraph"/>
+              <w:numPr>
+                <w:ilvl w:val="0"/>
+                <w:numId w:val="5"/>
+              </w:numPr>
+              <w:rPr>
+                <w:rFonts w:ascii="Arial" w:hAnsi="Arial" w:cs="Arial"/>
+                <w:sz w:val="28"/>
+                <w:szCs w:val="28"/>
+              </w:rPr>
+            </w:pPr>
+          </w:p>
+        </w:tc>
+        <w:tc>
+          <w:tcPr>
+            <w:tcW w:w="3196" w:type="dxa"/>
           </w:tcPr>
           <w:p>
             <w:pPr>
@@ -366,29 +363,26 @@
       <w:tr>
         <w:tc>
           <w:tcPr>
-            <w:tcW w:w="745" w:type="dxa"/>
-          </w:tcPr>
-          <w:p>
-            <w:pPr>
-              <w:rPr>
-                <w:rFonts w:ascii="Arial" w:hAnsi="Arial" w:cs="Arial"/>
-                <w:sz w:val="28"/>
-                <w:szCs w:val="28"/>
-              </w:rPr>
-            </w:pPr>
-            <w:r>
-              <w:rPr>
-                <w:rFonts w:ascii="Arial" w:hAnsi="Arial" w:cs="Arial"/>
-                <w:sz w:val="28"/>
-                <w:szCs w:val="28"/>
-              </w:rPr>
-              <w:t>2</w:t>
-            </w:r>
-          </w:p>
-        </w:tc>
-        <w:tc>
-          <w:tcPr>
-            <w:tcW w:w="3297" w:type="dxa"/>
+            <w:tcW w:w="846" w:type="dxa"/>
+          </w:tcPr>
+          <w:p>
+            <w:pPr>
+              <w:pStyle w:val="ListParagraph"/>
+              <w:numPr>
+                <w:ilvl w:val="0"/>
+                <w:numId w:val="5"/>
+              </w:numPr>
+              <w:rPr>
+                <w:rFonts w:ascii="Arial" w:hAnsi="Arial" w:cs="Arial"/>
+                <w:sz w:val="28"/>
+                <w:szCs w:val="28"/>
+              </w:rPr>
+            </w:pPr>
+          </w:p>
+        </w:tc>
+        <w:tc>
+          <w:tcPr>
+            <w:tcW w:w="3196" w:type="dxa"/>
             <w:tcBorders>
               <w:top w:val="single" w:sz="4" w:space="0" w:color="auto"/>
               <w:left w:val="single" w:sz="4" w:space="0" w:color="auto"/>
@@ -410,15 +404,7 @@
                 <w:sz w:val="28"/>
                 <w:szCs w:val="28"/>
               </w:rPr>
-              <w:t xml:space="preserve">Tìm kiếm – nhập </w:t>
-            </w:r>
-            <w:r>
-              <w:rPr>
-                <w:rFonts w:ascii="Arial" w:hAnsi="Arial" w:cs="Arial"/>
-                <w:sz w:val="28"/>
-                <w:szCs w:val="28"/>
-              </w:rPr>
-              <w:t>một kí tự trong mã khách hàng</w:t>
+              <w:t>Tìm kiếm – nhập một kí tự trong mã khách hàng</w:t>
             </w:r>
           </w:p>
         </w:tc>
@@ -471,29 +457,26 @@
       <w:tr>
         <w:tc>
           <w:tcPr>
-            <w:tcW w:w="745" w:type="dxa"/>
-          </w:tcPr>
-          <w:p>
-            <w:pPr>
-              <w:rPr>
-                <w:rFonts w:ascii="Arial" w:hAnsi="Arial" w:cs="Arial"/>
-                <w:sz w:val="28"/>
-                <w:szCs w:val="28"/>
-              </w:rPr>
-            </w:pPr>
-            <w:r>
-              <w:rPr>
-                <w:rFonts w:ascii="Arial" w:hAnsi="Arial" w:cs="Arial"/>
-                <w:sz w:val="28"/>
-                <w:szCs w:val="28"/>
-              </w:rPr>
-              <w:t>3</w:t>
-            </w:r>
-          </w:p>
-        </w:tc>
-        <w:tc>
-          <w:tcPr>
-            <w:tcW w:w="3297" w:type="dxa"/>
+            <w:tcW w:w="846" w:type="dxa"/>
+          </w:tcPr>
+          <w:p>
+            <w:pPr>
+              <w:pStyle w:val="ListParagraph"/>
+              <w:numPr>
+                <w:ilvl w:val="0"/>
+                <w:numId w:val="5"/>
+              </w:numPr>
+              <w:rPr>
+                <w:rFonts w:ascii="Arial" w:hAnsi="Arial" w:cs="Arial"/>
+                <w:sz w:val="28"/>
+                <w:szCs w:val="28"/>
+              </w:rPr>
+            </w:pPr>
+          </w:p>
+        </w:tc>
+        <w:tc>
+          <w:tcPr>
+            <w:tcW w:w="3196" w:type="dxa"/>
             <w:tcBorders>
               <w:top w:val="single" w:sz="4" w:space="0" w:color="auto"/>
               <w:left w:val="single" w:sz="4" w:space="0" w:color="auto"/>
@@ -568,29 +551,26 @@
       <w:tr>
         <w:tc>
           <w:tcPr>
-            <w:tcW w:w="745" w:type="dxa"/>
-          </w:tcPr>
-          <w:p>
-            <w:pPr>
-              <w:rPr>
-                <w:rFonts w:ascii="Arial" w:hAnsi="Arial" w:cs="Arial"/>
-                <w:sz w:val="28"/>
-                <w:szCs w:val="28"/>
-              </w:rPr>
-            </w:pPr>
-            <w:r>
-              <w:rPr>
-                <w:rFonts w:ascii="Arial" w:hAnsi="Arial" w:cs="Arial"/>
-                <w:sz w:val="28"/>
-                <w:szCs w:val="28"/>
-              </w:rPr>
-              <w:t>4</w:t>
-            </w:r>
-          </w:p>
-        </w:tc>
-        <w:tc>
-          <w:tcPr>
-            <w:tcW w:w="3297" w:type="dxa"/>
+            <w:tcW w:w="846" w:type="dxa"/>
+          </w:tcPr>
+          <w:p>
+            <w:pPr>
+              <w:pStyle w:val="ListParagraph"/>
+              <w:numPr>
+                <w:ilvl w:val="0"/>
+                <w:numId w:val="5"/>
+              </w:numPr>
+              <w:rPr>
+                <w:rFonts w:ascii="Arial" w:hAnsi="Arial" w:cs="Arial"/>
+                <w:sz w:val="28"/>
+                <w:szCs w:val="28"/>
+              </w:rPr>
+            </w:pPr>
+          </w:p>
+        </w:tc>
+        <w:tc>
+          <w:tcPr>
+            <w:tcW w:w="3196" w:type="dxa"/>
             <w:tcBorders>
               <w:top w:val="single" w:sz="4" w:space="0" w:color="auto"/>
               <w:left w:val="single" w:sz="4" w:space="0" w:color="auto"/>
@@ -612,23 +592,7 @@
                 <w:sz w:val="28"/>
                 <w:szCs w:val="28"/>
               </w:rPr>
-              <w:t xml:space="preserve">Tìm kiếm – nhập </w:t>
-            </w:r>
-            <w:r>
-              <w:rPr>
-                <w:rFonts w:ascii="Arial" w:hAnsi="Arial" w:cs="Arial"/>
-                <w:sz w:val="28"/>
-                <w:szCs w:val="28"/>
-              </w:rPr>
-              <w:t>sai</w:t>
-            </w:r>
-            <w:r>
-              <w:rPr>
-                <w:rFonts w:ascii="Arial" w:hAnsi="Arial" w:cs="Arial"/>
-                <w:sz w:val="28"/>
-                <w:szCs w:val="28"/>
-              </w:rPr>
-              <w:t xml:space="preserve"> mã khách hàng</w:t>
+              <w:t>Tìm kiếm – nhập sai mã khách hàng</w:t>
             </w:r>
           </w:p>
         </w:tc>
@@ -681,29 +645,26 @@
       <w:tr>
         <w:tc>
           <w:tcPr>
-            <w:tcW w:w="745" w:type="dxa"/>
-          </w:tcPr>
-          <w:p>
-            <w:pPr>
-              <w:rPr>
-                <w:rFonts w:ascii="Arial" w:hAnsi="Arial" w:cs="Arial"/>
-                <w:sz w:val="28"/>
-                <w:szCs w:val="28"/>
-              </w:rPr>
-            </w:pPr>
-            <w:r>
-              <w:rPr>
-                <w:rFonts w:ascii="Arial" w:hAnsi="Arial" w:cs="Arial"/>
-                <w:sz w:val="28"/>
-                <w:szCs w:val="28"/>
-              </w:rPr>
-              <w:t>5</w:t>
-            </w:r>
-          </w:p>
-        </w:tc>
-        <w:tc>
-          <w:tcPr>
-            <w:tcW w:w="3297" w:type="dxa"/>
+            <w:tcW w:w="846" w:type="dxa"/>
+          </w:tcPr>
+          <w:p>
+            <w:pPr>
+              <w:pStyle w:val="ListParagraph"/>
+              <w:numPr>
+                <w:ilvl w:val="0"/>
+                <w:numId w:val="5"/>
+              </w:numPr>
+              <w:rPr>
+                <w:rFonts w:ascii="Arial" w:hAnsi="Arial" w:cs="Arial"/>
+                <w:sz w:val="28"/>
+                <w:szCs w:val="28"/>
+              </w:rPr>
+            </w:pPr>
+          </w:p>
+        </w:tc>
+        <w:tc>
+          <w:tcPr>
+            <w:tcW w:w="3196" w:type="dxa"/>
             <w:tcBorders>
               <w:top w:val="single" w:sz="4" w:space="0" w:color="auto"/>
               <w:left w:val="single" w:sz="4" w:space="0" w:color="auto"/>
@@ -778,29 +739,26 @@
       <w:tr>
         <w:tc>
           <w:tcPr>
-            <w:tcW w:w="745" w:type="dxa"/>
-          </w:tcPr>
-          <w:p>
-            <w:pPr>
-              <w:rPr>
-                <w:rFonts w:ascii="Arial" w:hAnsi="Arial" w:cs="Arial"/>
-                <w:sz w:val="28"/>
-                <w:szCs w:val="28"/>
-              </w:rPr>
-            </w:pPr>
-            <w:r>
-              <w:rPr>
-                <w:rFonts w:ascii="Arial" w:hAnsi="Arial" w:cs="Arial"/>
-                <w:sz w:val="28"/>
-                <w:szCs w:val="28"/>
-              </w:rPr>
-              <w:t>6</w:t>
-            </w:r>
-          </w:p>
-        </w:tc>
-        <w:tc>
-          <w:tcPr>
-            <w:tcW w:w="3297" w:type="dxa"/>
+            <w:tcW w:w="846" w:type="dxa"/>
+          </w:tcPr>
+          <w:p>
+            <w:pPr>
+              <w:pStyle w:val="ListParagraph"/>
+              <w:numPr>
+                <w:ilvl w:val="0"/>
+                <w:numId w:val="5"/>
+              </w:numPr>
+              <w:rPr>
+                <w:rFonts w:ascii="Arial" w:hAnsi="Arial" w:cs="Arial"/>
+                <w:sz w:val="28"/>
+                <w:szCs w:val="28"/>
+              </w:rPr>
+            </w:pPr>
+          </w:p>
+        </w:tc>
+        <w:tc>
+          <w:tcPr>
+            <w:tcW w:w="3196" w:type="dxa"/>
             <w:tcBorders>
               <w:top w:val="single" w:sz="4" w:space="0" w:color="auto"/>
               <w:left w:val="single" w:sz="4" w:space="0" w:color="auto"/>
@@ -822,15 +780,7 @@
                 <w:sz w:val="28"/>
                 <w:szCs w:val="28"/>
               </w:rPr>
-              <w:t xml:space="preserve">Nút gom nhóm theo </w:t>
-            </w:r>
-            <w:r>
-              <w:rPr>
-                <w:rFonts w:ascii="Arial" w:hAnsi="Arial" w:cs="Arial"/>
-                <w:sz w:val="28"/>
-                <w:szCs w:val="28"/>
-              </w:rPr>
-              <w:t>giới tính</w:t>
+              <w:t>Nút gom nhóm theo giới tính</w:t>
             </w:r>
           </w:p>
         </w:tc>
@@ -883,29 +833,26 @@
       <w:tr>
         <w:tc>
           <w:tcPr>
-            <w:tcW w:w="745" w:type="dxa"/>
-          </w:tcPr>
-          <w:p>
-            <w:pPr>
-              <w:rPr>
-                <w:rFonts w:ascii="Arial" w:hAnsi="Arial" w:cs="Arial"/>
-                <w:sz w:val="28"/>
-                <w:szCs w:val="28"/>
-              </w:rPr>
-            </w:pPr>
-            <w:r>
-              <w:rPr>
-                <w:rFonts w:ascii="Arial" w:hAnsi="Arial" w:cs="Arial"/>
-                <w:sz w:val="28"/>
-                <w:szCs w:val="28"/>
-              </w:rPr>
-              <w:t>7</w:t>
-            </w:r>
-          </w:p>
-        </w:tc>
-        <w:tc>
-          <w:tcPr>
-            <w:tcW w:w="3297" w:type="dxa"/>
+            <w:tcW w:w="846" w:type="dxa"/>
+          </w:tcPr>
+          <w:p>
+            <w:pPr>
+              <w:pStyle w:val="ListParagraph"/>
+              <w:numPr>
+                <w:ilvl w:val="0"/>
+                <w:numId w:val="5"/>
+              </w:numPr>
+              <w:rPr>
+                <w:rFonts w:ascii="Arial" w:hAnsi="Arial" w:cs="Arial"/>
+                <w:sz w:val="28"/>
+                <w:szCs w:val="28"/>
+              </w:rPr>
+            </w:pPr>
+          </w:p>
+        </w:tc>
+        <w:tc>
+          <w:tcPr>
+            <w:tcW w:w="3196" w:type="dxa"/>
             <w:tcBorders>
               <w:top w:val="single" w:sz="4" w:space="0" w:color="auto"/>
               <w:left w:val="single" w:sz="4" w:space="0" w:color="auto"/>
@@ -927,7 +874,7 @@
                 <w:sz w:val="28"/>
                 <w:szCs w:val="28"/>
               </w:rPr>
-              <w:t>Sắp xếp – theo mã khách hàng</w:t>
+              <w:t>Nút ẩn khách hàng theo giới tính</w:t>
             </w:r>
           </w:p>
         </w:tc>
@@ -936,6 +883,13 @@
             <w:tcW w:w="2096" w:type="dxa"/>
           </w:tcPr>
           <w:p>
+            <w:pPr>
+              <w:rPr>
+                <w:rFonts w:ascii="Arial" w:hAnsi="Arial" w:cs="Arial"/>
+                <w:sz w:val="28"/>
+                <w:szCs w:val="28"/>
+              </w:rPr>
+            </w:pPr>
             <w:r>
               <w:rPr>
                 <w:rFonts w:ascii="Arial" w:hAnsi="Arial" w:cs="Arial"/>
@@ -951,6 +905,13 @@
             <w:tcW w:w="1618" w:type="dxa"/>
           </w:tcPr>
           <w:p>
+            <w:pPr>
+              <w:rPr>
+                <w:rFonts w:ascii="Arial" w:hAnsi="Arial" w:cs="Arial"/>
+                <w:sz w:val="28"/>
+                <w:szCs w:val="28"/>
+              </w:rPr>
+            </w:pPr>
             <w:r>
               <w:rPr>
                 <w:rFonts w:ascii="Arial" w:hAnsi="Arial" w:cs="Arial"/>
@@ -966,6 +927,13 @@
             <w:tcW w:w="1594" w:type="dxa"/>
           </w:tcPr>
           <w:p>
+            <w:pPr>
+              <w:rPr>
+                <w:rFonts w:ascii="Arial" w:hAnsi="Arial" w:cs="Arial"/>
+                <w:sz w:val="28"/>
+                <w:szCs w:val="28"/>
+              </w:rPr>
+            </w:pPr>
             <w:r>
               <w:rPr>
                 <w:rFonts w:ascii="Arial" w:hAnsi="Arial" w:cs="Arial"/>
@@ -980,29 +948,26 @@
       <w:tr>
         <w:tc>
           <w:tcPr>
-            <w:tcW w:w="745" w:type="dxa"/>
-          </w:tcPr>
-          <w:p>
-            <w:pPr>
-              <w:rPr>
-                <w:rFonts w:ascii="Arial" w:hAnsi="Arial" w:cs="Arial"/>
-                <w:sz w:val="28"/>
-                <w:szCs w:val="28"/>
-              </w:rPr>
-            </w:pPr>
-            <w:r>
-              <w:rPr>
-                <w:rFonts w:ascii="Arial" w:hAnsi="Arial" w:cs="Arial"/>
-                <w:sz w:val="28"/>
-                <w:szCs w:val="28"/>
-              </w:rPr>
-              <w:t>8</w:t>
-            </w:r>
-          </w:p>
-        </w:tc>
-        <w:tc>
-          <w:tcPr>
-            <w:tcW w:w="3297" w:type="dxa"/>
+            <w:tcW w:w="846" w:type="dxa"/>
+          </w:tcPr>
+          <w:p>
+            <w:pPr>
+              <w:pStyle w:val="ListParagraph"/>
+              <w:numPr>
+                <w:ilvl w:val="0"/>
+                <w:numId w:val="5"/>
+              </w:numPr>
+              <w:rPr>
+                <w:rFonts w:ascii="Arial" w:hAnsi="Arial" w:cs="Arial"/>
+                <w:sz w:val="28"/>
+                <w:szCs w:val="28"/>
+              </w:rPr>
+            </w:pPr>
+          </w:p>
+        </w:tc>
+        <w:tc>
+          <w:tcPr>
+            <w:tcW w:w="3196" w:type="dxa"/>
             <w:tcBorders>
               <w:top w:val="single" w:sz="4" w:space="0" w:color="auto"/>
               <w:left w:val="single" w:sz="4" w:space="0" w:color="auto"/>
@@ -1024,15 +989,7 @@
                 <w:sz w:val="28"/>
                 <w:szCs w:val="28"/>
               </w:rPr>
-              <w:t>Sắp xếp – theo</w:t>
-            </w:r>
-            <w:r>
-              <w:rPr>
-                <w:rFonts w:ascii="Arial" w:hAnsi="Arial" w:cs="Arial"/>
-                <w:sz w:val="28"/>
-                <w:szCs w:val="28"/>
-              </w:rPr>
-              <w:t xml:space="preserve"> Họ và tên</w:t>
+              <w:t>Nút ẩn khách hàng theo năm sinh</w:t>
             </w:r>
           </w:p>
         </w:tc>
@@ -1041,6 +998,13 @@
             <w:tcW w:w="2096" w:type="dxa"/>
           </w:tcPr>
           <w:p>
+            <w:pPr>
+              <w:rPr>
+                <w:rFonts w:ascii="Arial" w:hAnsi="Arial" w:cs="Arial"/>
+                <w:sz w:val="28"/>
+                <w:szCs w:val="28"/>
+              </w:rPr>
+            </w:pPr>
             <w:r>
               <w:rPr>
                 <w:rFonts w:ascii="Arial" w:hAnsi="Arial" w:cs="Arial"/>
@@ -1056,6 +1020,13 @@
             <w:tcW w:w="1618" w:type="dxa"/>
           </w:tcPr>
           <w:p>
+            <w:pPr>
+              <w:rPr>
+                <w:rFonts w:ascii="Arial" w:hAnsi="Arial" w:cs="Arial"/>
+                <w:sz w:val="28"/>
+                <w:szCs w:val="28"/>
+              </w:rPr>
+            </w:pPr>
             <w:r>
               <w:rPr>
                 <w:rFonts w:ascii="Arial" w:hAnsi="Arial" w:cs="Arial"/>
@@ -1071,6 +1042,13 @@
             <w:tcW w:w="1594" w:type="dxa"/>
           </w:tcPr>
           <w:p>
+            <w:pPr>
+              <w:rPr>
+                <w:rFonts w:ascii="Arial" w:hAnsi="Arial" w:cs="Arial"/>
+                <w:sz w:val="28"/>
+                <w:szCs w:val="28"/>
+              </w:rPr>
+            </w:pPr>
             <w:r>
               <w:rPr>
                 <w:rFonts w:ascii="Arial" w:hAnsi="Arial" w:cs="Arial"/>
@@ -1085,29 +1063,26 @@
       <w:tr>
         <w:tc>
           <w:tcPr>
-            <w:tcW w:w="745" w:type="dxa"/>
-          </w:tcPr>
-          <w:p>
-            <w:pPr>
-              <w:rPr>
-                <w:rFonts w:ascii="Arial" w:hAnsi="Arial" w:cs="Arial"/>
-                <w:sz w:val="28"/>
-                <w:szCs w:val="28"/>
-              </w:rPr>
-            </w:pPr>
-            <w:r>
-              <w:rPr>
-                <w:rFonts w:ascii="Arial" w:hAnsi="Arial" w:cs="Arial"/>
-                <w:sz w:val="28"/>
-                <w:szCs w:val="28"/>
-              </w:rPr>
-              <w:t>9</w:t>
-            </w:r>
-          </w:p>
-        </w:tc>
-        <w:tc>
-          <w:tcPr>
-            <w:tcW w:w="3297" w:type="dxa"/>
+            <w:tcW w:w="846" w:type="dxa"/>
+          </w:tcPr>
+          <w:p>
+            <w:pPr>
+              <w:pStyle w:val="ListParagraph"/>
+              <w:numPr>
+                <w:ilvl w:val="0"/>
+                <w:numId w:val="5"/>
+              </w:numPr>
+              <w:rPr>
+                <w:rFonts w:ascii="Arial" w:hAnsi="Arial" w:cs="Arial"/>
+                <w:sz w:val="28"/>
+                <w:szCs w:val="28"/>
+              </w:rPr>
+            </w:pPr>
+          </w:p>
+        </w:tc>
+        <w:tc>
+          <w:tcPr>
+            <w:tcW w:w="3196" w:type="dxa"/>
             <w:tcBorders>
               <w:top w:val="single" w:sz="4" w:space="0" w:color="auto"/>
               <w:left w:val="single" w:sz="4" w:space="0" w:color="auto"/>
@@ -1129,15 +1104,7 @@
                 <w:sz w:val="28"/>
                 <w:szCs w:val="28"/>
               </w:rPr>
-              <w:t>Sắp xếp – theo</w:t>
-            </w:r>
-            <w:r>
-              <w:rPr>
-                <w:rFonts w:ascii="Arial" w:hAnsi="Arial" w:cs="Arial"/>
-                <w:sz w:val="28"/>
-                <w:szCs w:val="28"/>
-              </w:rPr>
-              <w:t xml:space="preserve"> Giới tính</w:t>
+              <w:t>Sắp xếp – theo mã khách hàng</w:t>
             </w:r>
           </w:p>
         </w:tc>
@@ -1190,29 +1157,26 @@
       <w:tr>
         <w:tc>
           <w:tcPr>
-            <w:tcW w:w="745" w:type="dxa"/>
-          </w:tcPr>
-          <w:p>
-            <w:pPr>
-              <w:rPr>
-                <w:rFonts w:ascii="Arial" w:hAnsi="Arial" w:cs="Arial"/>
-                <w:sz w:val="28"/>
-                <w:szCs w:val="28"/>
-              </w:rPr>
-            </w:pPr>
-            <w:r>
-              <w:rPr>
-                <w:rFonts w:ascii="Arial" w:hAnsi="Arial" w:cs="Arial"/>
-                <w:sz w:val="28"/>
-                <w:szCs w:val="28"/>
-              </w:rPr>
-              <w:t>10</w:t>
-            </w:r>
-          </w:p>
-        </w:tc>
-        <w:tc>
-          <w:tcPr>
-            <w:tcW w:w="3297" w:type="dxa"/>
+            <w:tcW w:w="846" w:type="dxa"/>
+          </w:tcPr>
+          <w:p>
+            <w:pPr>
+              <w:pStyle w:val="ListParagraph"/>
+              <w:numPr>
+                <w:ilvl w:val="0"/>
+                <w:numId w:val="5"/>
+              </w:numPr>
+              <w:rPr>
+                <w:rFonts w:ascii="Arial" w:hAnsi="Arial" w:cs="Arial"/>
+                <w:sz w:val="28"/>
+                <w:szCs w:val="28"/>
+              </w:rPr>
+            </w:pPr>
+          </w:p>
+        </w:tc>
+        <w:tc>
+          <w:tcPr>
+            <w:tcW w:w="3196" w:type="dxa"/>
             <w:tcBorders>
               <w:top w:val="single" w:sz="4" w:space="0" w:color="auto"/>
               <w:left w:val="single" w:sz="4" w:space="0" w:color="auto"/>
@@ -1234,15 +1198,7 @@
                 <w:sz w:val="28"/>
                 <w:szCs w:val="28"/>
               </w:rPr>
-              <w:t>Sắp xếp – theo</w:t>
-            </w:r>
-            <w:r>
-              <w:rPr>
-                <w:rFonts w:ascii="Arial" w:hAnsi="Arial" w:cs="Arial"/>
-                <w:sz w:val="28"/>
-                <w:szCs w:val="28"/>
-              </w:rPr>
-              <w:t xml:space="preserve"> Năm sinh</w:t>
+              <w:t>Sắp xếp – theo Họ và tên</w:t>
             </w:r>
           </w:p>
         </w:tc>
@@ -1295,29 +1251,26 @@
       <w:tr>
         <w:tc>
           <w:tcPr>
-            <w:tcW w:w="745" w:type="dxa"/>
-          </w:tcPr>
-          <w:p>
-            <w:pPr>
-              <w:rPr>
-                <w:rFonts w:ascii="Arial" w:hAnsi="Arial" w:cs="Arial"/>
-                <w:sz w:val="28"/>
-                <w:szCs w:val="28"/>
-              </w:rPr>
-            </w:pPr>
-            <w:r>
-              <w:rPr>
-                <w:rFonts w:ascii="Arial" w:hAnsi="Arial" w:cs="Arial"/>
-                <w:sz w:val="28"/>
-                <w:szCs w:val="28"/>
-              </w:rPr>
-              <w:t>11</w:t>
-            </w:r>
-          </w:p>
-        </w:tc>
-        <w:tc>
-          <w:tcPr>
-            <w:tcW w:w="3297" w:type="dxa"/>
+            <w:tcW w:w="846" w:type="dxa"/>
+          </w:tcPr>
+          <w:p>
+            <w:pPr>
+              <w:pStyle w:val="ListParagraph"/>
+              <w:numPr>
+                <w:ilvl w:val="0"/>
+                <w:numId w:val="5"/>
+              </w:numPr>
+              <w:rPr>
+                <w:rFonts w:ascii="Arial" w:hAnsi="Arial" w:cs="Arial"/>
+                <w:sz w:val="28"/>
+                <w:szCs w:val="28"/>
+              </w:rPr>
+            </w:pPr>
+          </w:p>
+        </w:tc>
+        <w:tc>
+          <w:tcPr>
+            <w:tcW w:w="3196" w:type="dxa"/>
             <w:tcBorders>
               <w:top w:val="single" w:sz="4" w:space="0" w:color="auto"/>
               <w:left w:val="single" w:sz="4" w:space="0" w:color="auto"/>
@@ -1339,15 +1292,7 @@
                 <w:sz w:val="28"/>
                 <w:szCs w:val="28"/>
               </w:rPr>
-              <w:t>Sắp xếp – theo</w:t>
-            </w:r>
-            <w:r>
-              <w:rPr>
-                <w:rFonts w:ascii="Arial" w:hAnsi="Arial" w:cs="Arial"/>
-                <w:sz w:val="28"/>
-                <w:szCs w:val="28"/>
-              </w:rPr>
-              <w:t xml:space="preserve"> Số điện thoại</w:t>
+              <w:t>Sắp xếp – theo Giới tính</w:t>
             </w:r>
           </w:p>
         </w:tc>
@@ -1400,29 +1345,26 @@
       <w:tr>
         <w:tc>
           <w:tcPr>
-            <w:tcW w:w="745" w:type="dxa"/>
-          </w:tcPr>
-          <w:p>
-            <w:pPr>
-              <w:rPr>
-                <w:rFonts w:ascii="Arial" w:hAnsi="Arial" w:cs="Arial"/>
-                <w:sz w:val="28"/>
-                <w:szCs w:val="28"/>
-              </w:rPr>
-            </w:pPr>
-            <w:r>
-              <w:rPr>
-                <w:rFonts w:ascii="Arial" w:hAnsi="Arial" w:cs="Arial"/>
-                <w:sz w:val="28"/>
-                <w:szCs w:val="28"/>
-              </w:rPr>
-              <w:t>12</w:t>
-            </w:r>
-          </w:p>
-        </w:tc>
-        <w:tc>
-          <w:tcPr>
-            <w:tcW w:w="3297" w:type="dxa"/>
+            <w:tcW w:w="846" w:type="dxa"/>
+          </w:tcPr>
+          <w:p>
+            <w:pPr>
+              <w:pStyle w:val="ListParagraph"/>
+              <w:numPr>
+                <w:ilvl w:val="0"/>
+                <w:numId w:val="5"/>
+              </w:numPr>
+              <w:rPr>
+                <w:rFonts w:ascii="Arial" w:hAnsi="Arial" w:cs="Arial"/>
+                <w:sz w:val="28"/>
+                <w:szCs w:val="28"/>
+              </w:rPr>
+            </w:pPr>
+          </w:p>
+        </w:tc>
+        <w:tc>
+          <w:tcPr>
+            <w:tcW w:w="3196" w:type="dxa"/>
             <w:tcBorders>
               <w:top w:val="single" w:sz="4" w:space="0" w:color="auto"/>
               <w:left w:val="single" w:sz="4" w:space="0" w:color="auto"/>
@@ -1444,15 +1386,7 @@
                 <w:sz w:val="28"/>
                 <w:szCs w:val="28"/>
               </w:rPr>
-              <w:t>Sắp xếp – theo</w:t>
-            </w:r>
-            <w:r>
-              <w:rPr>
-                <w:rFonts w:ascii="Arial" w:hAnsi="Arial" w:cs="Arial"/>
-                <w:sz w:val="28"/>
-                <w:szCs w:val="28"/>
-              </w:rPr>
-              <w:t xml:space="preserve"> Email</w:t>
+              <w:t>Sắp xếp – theo Năm sinh</w:t>
             </w:r>
           </w:p>
         </w:tc>
@@ -1505,29 +1439,26 @@
       <w:tr>
         <w:tc>
           <w:tcPr>
-            <w:tcW w:w="745" w:type="dxa"/>
-          </w:tcPr>
-          <w:p>
-            <w:pPr>
-              <w:rPr>
-                <w:rFonts w:ascii="Arial" w:hAnsi="Arial" w:cs="Arial"/>
-                <w:sz w:val="28"/>
-                <w:szCs w:val="28"/>
-              </w:rPr>
-            </w:pPr>
-            <w:r>
-              <w:rPr>
-                <w:rFonts w:ascii="Arial" w:hAnsi="Arial" w:cs="Arial"/>
-                <w:sz w:val="28"/>
-                <w:szCs w:val="28"/>
-              </w:rPr>
-              <w:t>13</w:t>
-            </w:r>
-          </w:p>
-        </w:tc>
-        <w:tc>
-          <w:tcPr>
-            <w:tcW w:w="3297" w:type="dxa"/>
+            <w:tcW w:w="846" w:type="dxa"/>
+          </w:tcPr>
+          <w:p>
+            <w:pPr>
+              <w:pStyle w:val="ListParagraph"/>
+              <w:numPr>
+                <w:ilvl w:val="0"/>
+                <w:numId w:val="5"/>
+              </w:numPr>
+              <w:rPr>
+                <w:rFonts w:ascii="Arial" w:hAnsi="Arial" w:cs="Arial"/>
+                <w:sz w:val="28"/>
+                <w:szCs w:val="28"/>
+              </w:rPr>
+            </w:pPr>
+          </w:p>
+        </w:tc>
+        <w:tc>
+          <w:tcPr>
+            <w:tcW w:w="3196" w:type="dxa"/>
             <w:tcBorders>
               <w:top w:val="single" w:sz="4" w:space="0" w:color="auto"/>
               <w:left w:val="single" w:sz="4" w:space="0" w:color="auto"/>
@@ -1549,15 +1480,7 @@
                 <w:sz w:val="28"/>
                 <w:szCs w:val="28"/>
               </w:rPr>
-              <w:t>Sắp xếp – theo</w:t>
-            </w:r>
-            <w:r>
-              <w:rPr>
-                <w:rFonts w:ascii="Arial" w:hAnsi="Arial" w:cs="Arial"/>
-                <w:sz w:val="28"/>
-                <w:szCs w:val="28"/>
-              </w:rPr>
-              <w:t xml:space="preserve"> Số tiền</w:t>
+              <w:t>Sắp xếp – theo Số điện thoại</w:t>
             </w:r>
           </w:p>
         </w:tc>
@@ -1610,29 +1533,26 @@
       <w:tr>
         <w:tc>
           <w:tcPr>
-            <w:tcW w:w="745" w:type="dxa"/>
-          </w:tcPr>
-          <w:p>
-            <w:pPr>
-              <w:rPr>
-                <w:rFonts w:ascii="Arial" w:hAnsi="Arial" w:cs="Arial"/>
-                <w:sz w:val="28"/>
-                <w:szCs w:val="28"/>
-              </w:rPr>
-            </w:pPr>
-            <w:r>
-              <w:rPr>
-                <w:rFonts w:ascii="Arial" w:hAnsi="Arial" w:cs="Arial"/>
-                <w:sz w:val="28"/>
-                <w:szCs w:val="28"/>
-              </w:rPr>
-              <w:t>14</w:t>
-            </w:r>
-          </w:p>
-        </w:tc>
-        <w:tc>
-          <w:tcPr>
-            <w:tcW w:w="3297" w:type="dxa"/>
+            <w:tcW w:w="846" w:type="dxa"/>
+          </w:tcPr>
+          <w:p>
+            <w:pPr>
+              <w:pStyle w:val="ListParagraph"/>
+              <w:numPr>
+                <w:ilvl w:val="0"/>
+                <w:numId w:val="5"/>
+              </w:numPr>
+              <w:rPr>
+                <w:rFonts w:ascii="Arial" w:hAnsi="Arial" w:cs="Arial"/>
+                <w:sz w:val="28"/>
+                <w:szCs w:val="28"/>
+              </w:rPr>
+            </w:pPr>
+          </w:p>
+        </w:tc>
+        <w:tc>
+          <w:tcPr>
+            <w:tcW w:w="3196" w:type="dxa"/>
             <w:tcBorders>
               <w:top w:val="single" w:sz="4" w:space="0" w:color="auto"/>
               <w:left w:val="single" w:sz="4" w:space="0" w:color="auto"/>
@@ -1654,15 +1574,7 @@
                 <w:sz w:val="28"/>
                 <w:szCs w:val="28"/>
               </w:rPr>
-              <w:t>Sắp xếp – theo</w:t>
-            </w:r>
-            <w:r>
-              <w:rPr>
-                <w:rFonts w:ascii="Arial" w:hAnsi="Arial" w:cs="Arial"/>
-                <w:sz w:val="28"/>
-                <w:szCs w:val="28"/>
-              </w:rPr>
-              <w:t xml:space="preserve"> Điểm</w:t>
+              <w:t>Sắp xếp – theo Email</w:t>
             </w:r>
           </w:p>
         </w:tc>
@@ -1715,32 +1627,216 @@
       <w:tr>
         <w:tc>
           <w:tcPr>
-            <w:tcW w:w="745" w:type="dxa"/>
+            <w:tcW w:w="846" w:type="dxa"/>
+          </w:tcPr>
+          <w:p>
+            <w:pPr>
+              <w:pStyle w:val="ListParagraph"/>
+              <w:numPr>
+                <w:ilvl w:val="0"/>
+                <w:numId w:val="5"/>
+              </w:numPr>
+              <w:rPr>
+                <w:rFonts w:ascii="Arial" w:hAnsi="Arial" w:cs="Arial"/>
+                <w:sz w:val="28"/>
+                <w:szCs w:val="28"/>
+              </w:rPr>
+            </w:pPr>
+          </w:p>
+        </w:tc>
+        <w:tc>
+          <w:tcPr>
+            <w:tcW w:w="3196" w:type="dxa"/>
+            <w:tcBorders>
+              <w:top w:val="single" w:sz="4" w:space="0" w:color="auto"/>
+              <w:left w:val="single" w:sz="4" w:space="0" w:color="auto"/>
+              <w:bottom w:val="single" w:sz="4" w:space="0" w:color="auto"/>
+              <w:right w:val="single" w:sz="4" w:space="0" w:color="auto"/>
+            </w:tcBorders>
+          </w:tcPr>
+          <w:p>
+            <w:pPr>
+              <w:rPr>
+                <w:rFonts w:ascii="Arial" w:hAnsi="Arial" w:cs="Arial"/>
+                <w:sz w:val="28"/>
+                <w:szCs w:val="28"/>
+              </w:rPr>
+            </w:pPr>
+            <w:r>
+              <w:rPr>
+                <w:rFonts w:ascii="Arial" w:hAnsi="Arial" w:cs="Arial"/>
+                <w:sz w:val="28"/>
+                <w:szCs w:val="28"/>
+              </w:rPr>
+              <w:t>Sắp xếp – theo Số tiền</w:t>
+            </w:r>
+          </w:p>
+        </w:tc>
+        <w:tc>
+          <w:tcPr>
+            <w:tcW w:w="2096" w:type="dxa"/>
+          </w:tcPr>
+          <w:p>
+            <w:r>
+              <w:rPr>
+                <w:rFonts w:ascii="Arial" w:hAnsi="Arial" w:cs="Arial"/>
+                <w:sz w:val="28"/>
+                <w:szCs w:val="28"/>
+              </w:rPr>
+              <w:t>Không lỗi</w:t>
+            </w:r>
+          </w:p>
+        </w:tc>
+        <w:tc>
+          <w:tcPr>
+            <w:tcW w:w="1618" w:type="dxa"/>
+          </w:tcPr>
+          <w:p>
+            <w:r>
+              <w:rPr>
+                <w:rFonts w:ascii="Arial" w:hAnsi="Arial" w:cs="Arial"/>
+                <w:sz w:val="28"/>
+                <w:szCs w:val="28"/>
+              </w:rPr>
+              <w:t>2/1/2019</w:t>
+            </w:r>
+          </w:p>
+        </w:tc>
+        <w:tc>
+          <w:tcPr>
+            <w:tcW w:w="1594" w:type="dxa"/>
+          </w:tcPr>
+          <w:p>
+            <w:r>
+              <w:rPr>
+                <w:rFonts w:ascii="Arial" w:hAnsi="Arial" w:cs="Arial"/>
+                <w:sz w:val="28"/>
+                <w:szCs w:val="28"/>
+              </w:rPr>
+              <w:t>1.16</w:t>
+            </w:r>
+          </w:p>
+        </w:tc>
+      </w:tr>
+      <w:tr>
+        <w:tc>
+          <w:tcPr>
+            <w:tcW w:w="846" w:type="dxa"/>
+          </w:tcPr>
+          <w:p>
+            <w:pPr>
+              <w:pStyle w:val="ListParagraph"/>
+              <w:numPr>
+                <w:ilvl w:val="0"/>
+                <w:numId w:val="5"/>
+              </w:numPr>
+              <w:rPr>
+                <w:rFonts w:ascii="Arial" w:hAnsi="Arial" w:cs="Arial"/>
+                <w:sz w:val="28"/>
+                <w:szCs w:val="28"/>
+              </w:rPr>
+            </w:pPr>
+          </w:p>
+        </w:tc>
+        <w:tc>
+          <w:tcPr>
+            <w:tcW w:w="3196" w:type="dxa"/>
+            <w:tcBorders>
+              <w:top w:val="single" w:sz="4" w:space="0" w:color="auto"/>
+              <w:left w:val="single" w:sz="4" w:space="0" w:color="auto"/>
+              <w:bottom w:val="single" w:sz="4" w:space="0" w:color="auto"/>
+              <w:right w:val="single" w:sz="4" w:space="0" w:color="auto"/>
+            </w:tcBorders>
+          </w:tcPr>
+          <w:p>
+            <w:pPr>
+              <w:rPr>
+                <w:rFonts w:ascii="Arial" w:hAnsi="Arial" w:cs="Arial"/>
+                <w:sz w:val="28"/>
+                <w:szCs w:val="28"/>
+              </w:rPr>
+            </w:pPr>
+            <w:r>
+              <w:rPr>
+                <w:rFonts w:ascii="Arial" w:hAnsi="Arial" w:cs="Arial"/>
+                <w:sz w:val="28"/>
+                <w:szCs w:val="28"/>
+              </w:rPr>
+              <w:t>Sắp xếp – theo Điểm</w:t>
+            </w:r>
+          </w:p>
+        </w:tc>
+        <w:tc>
+          <w:tcPr>
+            <w:tcW w:w="2096" w:type="dxa"/>
+          </w:tcPr>
+          <w:p>
+            <w:r>
+              <w:rPr>
+                <w:rFonts w:ascii="Arial" w:hAnsi="Arial" w:cs="Arial"/>
+                <w:sz w:val="28"/>
+                <w:szCs w:val="28"/>
+              </w:rPr>
+              <w:t>Không lỗi</w:t>
+            </w:r>
+          </w:p>
+        </w:tc>
+        <w:tc>
+          <w:tcPr>
+            <w:tcW w:w="1618" w:type="dxa"/>
+          </w:tcPr>
+          <w:p>
+            <w:r>
+              <w:rPr>
+                <w:rFonts w:ascii="Arial" w:hAnsi="Arial" w:cs="Arial"/>
+                <w:sz w:val="28"/>
+                <w:szCs w:val="28"/>
+              </w:rPr>
+              <w:t>2/1/2019</w:t>
+            </w:r>
+          </w:p>
+        </w:tc>
+        <w:tc>
+          <w:tcPr>
+            <w:tcW w:w="1594" w:type="dxa"/>
+          </w:tcPr>
+          <w:p>
+            <w:r>
+              <w:rPr>
+                <w:rFonts w:ascii="Arial" w:hAnsi="Arial" w:cs="Arial"/>
+                <w:sz w:val="28"/>
+                <w:szCs w:val="28"/>
+              </w:rPr>
+              <w:t>1.16</w:t>
+            </w:r>
+          </w:p>
+        </w:tc>
+      </w:tr>
+      <w:tr>
+        <w:tc>
+          <w:tcPr>
+            <w:tcW w:w="846" w:type="dxa"/>
             <w:shd w:val="clear" w:color="auto" w:fill="FF0000"/>
           </w:tcPr>
           <w:p>
             <w:pPr>
-              <w:rPr>
-                <w:rFonts w:ascii="Arial" w:hAnsi="Arial" w:cs="Arial"/>
-                <w:color w:val="FFFFFF" w:themeColor="background1"/>
-                <w:sz w:val="28"/>
-                <w:szCs w:val="28"/>
-              </w:rPr>
-            </w:pPr>
-            <w:r>
-              <w:rPr>
-                <w:rFonts w:ascii="Arial" w:hAnsi="Arial" w:cs="Arial"/>
-                <w:color w:val="FFFFFF" w:themeColor="background1"/>
-                <w:sz w:val="28"/>
-                <w:szCs w:val="28"/>
-              </w:rPr>
-              <w:t>15</w:t>
-            </w:r>
-          </w:p>
-        </w:tc>
-        <w:tc>
-          <w:tcPr>
-            <w:tcW w:w="3297" w:type="dxa"/>
+              <w:pStyle w:val="ListParagraph"/>
+              <w:numPr>
+                <w:ilvl w:val="0"/>
+                <w:numId w:val="5"/>
+              </w:numPr>
+              <w:rPr>
+                <w:rFonts w:ascii="Arial" w:hAnsi="Arial" w:cs="Arial"/>
+                <w:color w:val="FFFFFF" w:themeColor="background1"/>
+                <w:sz w:val="28"/>
+                <w:szCs w:val="28"/>
+              </w:rPr>
+            </w:pPr>
+          </w:p>
+        </w:tc>
+        <w:tc>
+          <w:tcPr>
+            <w:tcW w:w="3196" w:type="dxa"/>
             <w:tcBorders>
               <w:top w:val="single" w:sz="4" w:space="0" w:color="auto"/>
               <w:left w:val="single" w:sz="4" w:space="0" w:color="auto"/>
@@ -1839,32 +1935,28 @@
       <w:tr>
         <w:tc>
           <w:tcPr>
-            <w:tcW w:w="745" w:type="dxa"/>
+            <w:tcW w:w="846" w:type="dxa"/>
             <w:shd w:val="clear" w:color="auto" w:fill="FF0000"/>
           </w:tcPr>
           <w:p>
             <w:pPr>
-              <w:rPr>
-                <w:rFonts w:ascii="Arial" w:hAnsi="Arial" w:cs="Arial"/>
-                <w:color w:val="FFFFFF" w:themeColor="background1"/>
-                <w:sz w:val="28"/>
-                <w:szCs w:val="28"/>
-              </w:rPr>
-            </w:pPr>
-            <w:r>
-              <w:rPr>
-                <w:rFonts w:ascii="Arial" w:hAnsi="Arial" w:cs="Arial"/>
-                <w:color w:val="FFFFFF" w:themeColor="background1"/>
-                <w:sz w:val="28"/>
-                <w:szCs w:val="28"/>
-              </w:rPr>
-              <w:t>16</w:t>
-            </w:r>
-          </w:p>
-        </w:tc>
-        <w:tc>
-          <w:tcPr>
-            <w:tcW w:w="3297" w:type="dxa"/>
+              <w:pStyle w:val="ListParagraph"/>
+              <w:numPr>
+                <w:ilvl w:val="0"/>
+                <w:numId w:val="5"/>
+              </w:numPr>
+              <w:rPr>
+                <w:rFonts w:ascii="Arial" w:hAnsi="Arial" w:cs="Arial"/>
+                <w:color w:val="FFFFFF" w:themeColor="background1"/>
+                <w:sz w:val="28"/>
+                <w:szCs w:val="28"/>
+              </w:rPr>
+            </w:pPr>
+          </w:p>
+        </w:tc>
+        <w:tc>
+          <w:tcPr>
+            <w:tcW w:w="3196" w:type="dxa"/>
             <w:tcBorders>
               <w:top w:val="single" w:sz="4" w:space="0" w:color="auto"/>
               <w:left w:val="single" w:sz="4" w:space="0" w:color="auto"/>
@@ -1911,35 +2003,7 @@
                 <w:sz w:val="28"/>
                 <w:szCs w:val="28"/>
               </w:rPr>
-              <w:t xml:space="preserve">Lỗi – thông báo thêm mới thất bại </w:t>
-            </w:r>
-            <w:r>
-              <w:rPr>
-                <w:rFonts w:ascii="Arial" w:hAnsi="Arial" w:cs="Arial"/>
-                <w:color w:val="FFFFFF" w:themeColor="background1"/>
-                <w:sz w:val="28"/>
-                <w:szCs w:val="28"/>
-              </w:rPr>
-              <w:t xml:space="preserve">nhưng </w:t>
-            </w:r>
-            <w:r>
-              <w:rPr>
-                <w:rFonts w:ascii="Arial" w:hAnsi="Arial" w:cs="Arial"/>
-                <w:color w:val="FFFFFF" w:themeColor="background1"/>
-                <w:sz w:val="28"/>
-                <w:szCs w:val="28"/>
-              </w:rPr>
-              <w:lastRenderedPageBreak/>
-              <w:t xml:space="preserve">vẫn </w:t>
-            </w:r>
-            <w:r>
-              <w:rPr>
-                <w:rFonts w:ascii="Arial" w:hAnsi="Arial" w:cs="Arial"/>
-                <w:color w:val="FFFFFF" w:themeColor="background1"/>
-                <w:sz w:val="28"/>
-                <w:szCs w:val="28"/>
-              </w:rPr>
-              <w:t>lưu vào CSDL</w:t>
+              <w:t>Lỗi chưa nhập tên vẫn cho phép lưu</w:t>
             </w:r>
           </w:p>
         </w:tc>
@@ -1961,7 +2025,6 @@
                 <w:sz w:val="28"/>
                 <w:szCs w:val="28"/>
               </w:rPr>
-              <w:lastRenderedPageBreak/>
               <w:t>2/1/2019</w:t>
             </w:r>
           </w:p>
@@ -1992,32 +2055,28 @@
       <w:tr>
         <w:tc>
           <w:tcPr>
-            <w:tcW w:w="745" w:type="dxa"/>
+            <w:tcW w:w="846" w:type="dxa"/>
             <w:shd w:val="clear" w:color="auto" w:fill="FF0000"/>
           </w:tcPr>
           <w:p>
             <w:pPr>
-              <w:rPr>
-                <w:rFonts w:ascii="Arial" w:hAnsi="Arial" w:cs="Arial"/>
-                <w:color w:val="FFFFFF" w:themeColor="background1"/>
-                <w:sz w:val="28"/>
-                <w:szCs w:val="28"/>
-              </w:rPr>
-            </w:pPr>
-            <w:r>
-              <w:rPr>
-                <w:rFonts w:ascii="Arial" w:hAnsi="Arial" w:cs="Arial"/>
-                <w:color w:val="FFFFFF" w:themeColor="background1"/>
-                <w:sz w:val="28"/>
-                <w:szCs w:val="28"/>
-              </w:rPr>
-              <w:t>17</w:t>
-            </w:r>
-          </w:p>
-        </w:tc>
-        <w:tc>
-          <w:tcPr>
-            <w:tcW w:w="3297" w:type="dxa"/>
+              <w:pStyle w:val="ListParagraph"/>
+              <w:numPr>
+                <w:ilvl w:val="0"/>
+                <w:numId w:val="5"/>
+              </w:numPr>
+              <w:rPr>
+                <w:rFonts w:ascii="Arial" w:hAnsi="Arial" w:cs="Arial"/>
+                <w:color w:val="FFFFFF" w:themeColor="background1"/>
+                <w:sz w:val="28"/>
+                <w:szCs w:val="28"/>
+              </w:rPr>
+            </w:pPr>
+          </w:p>
+        </w:tc>
+        <w:tc>
+          <w:tcPr>
+            <w:tcW w:w="3196" w:type="dxa"/>
             <w:tcBorders>
               <w:top w:val="single" w:sz="4" w:space="0" w:color="auto"/>
               <w:left w:val="single" w:sz="4" w:space="0" w:color="auto"/>
@@ -2042,16 +2101,7 @@
                 <w:sz w:val="28"/>
                 <w:szCs w:val="28"/>
               </w:rPr>
-              <w:t>Thêm mới – chỉ nhập mã số khách hàng, chưa có trong CSDL, nhập số và kí tự</w:t>
-            </w:r>
-            <w:r>
-              <w:rPr>
-                <w:rFonts w:ascii="Arial" w:hAnsi="Arial" w:cs="Arial"/>
-                <w:color w:val="FFFFFF" w:themeColor="background1"/>
-                <w:sz w:val="28"/>
-                <w:szCs w:val="28"/>
-              </w:rPr>
-              <w:t xml:space="preserve"> khác số</w:t>
+              <w:t>Thêm mới – chỉ nhập mã số khách hàng, chưa có trong CSDL, nhập số và kí tự khác số</w:t>
             </w:r>
           </w:p>
         </w:tc>
@@ -2073,7 +2123,7 @@
                 <w:sz w:val="28"/>
                 <w:szCs w:val="28"/>
               </w:rPr>
-              <w:t>Lỗi – thông báo thêm mới thất bại nhưng vẫn lưu vào CSDL</w:t>
+              <w:t>Lỗi chưa nhập tên vẫn cho phép lưu</w:t>
             </w:r>
           </w:p>
         </w:tc>
@@ -2128,29 +2178,26 @@
       <w:tr>
         <w:tc>
           <w:tcPr>
-            <w:tcW w:w="745" w:type="dxa"/>
-          </w:tcPr>
-          <w:p>
-            <w:pPr>
-              <w:rPr>
-                <w:rFonts w:ascii="Arial" w:hAnsi="Arial" w:cs="Arial"/>
-                <w:sz w:val="28"/>
-                <w:szCs w:val="28"/>
-              </w:rPr>
-            </w:pPr>
-            <w:r>
-              <w:rPr>
-                <w:rFonts w:ascii="Arial" w:hAnsi="Arial" w:cs="Arial"/>
-                <w:sz w:val="28"/>
-                <w:szCs w:val="28"/>
-              </w:rPr>
-              <w:t>18</w:t>
-            </w:r>
-          </w:p>
-        </w:tc>
-        <w:tc>
-          <w:tcPr>
-            <w:tcW w:w="3297" w:type="dxa"/>
+            <w:tcW w:w="846" w:type="dxa"/>
+          </w:tcPr>
+          <w:p>
+            <w:pPr>
+              <w:pStyle w:val="ListParagraph"/>
+              <w:numPr>
+                <w:ilvl w:val="0"/>
+                <w:numId w:val="5"/>
+              </w:numPr>
+              <w:rPr>
+                <w:rFonts w:ascii="Arial" w:hAnsi="Arial" w:cs="Arial"/>
+                <w:sz w:val="28"/>
+                <w:szCs w:val="28"/>
+              </w:rPr>
+            </w:pPr>
+          </w:p>
+        </w:tc>
+        <w:tc>
+          <w:tcPr>
+            <w:tcW w:w="3196" w:type="dxa"/>
             <w:tcBorders>
               <w:top w:val="single" w:sz="4" w:space="0" w:color="auto"/>
               <w:left w:val="single" w:sz="4" w:space="0" w:color="auto"/>
@@ -2232,29 +2279,26 @@
       <w:tr>
         <w:tc>
           <w:tcPr>
-            <w:tcW w:w="745" w:type="dxa"/>
-          </w:tcPr>
-          <w:p>
-            <w:pPr>
-              <w:rPr>
-                <w:rFonts w:ascii="Arial" w:hAnsi="Arial" w:cs="Arial"/>
-                <w:sz w:val="28"/>
-                <w:szCs w:val="28"/>
-              </w:rPr>
-            </w:pPr>
-            <w:r>
-              <w:rPr>
-                <w:rFonts w:ascii="Arial" w:hAnsi="Arial" w:cs="Arial"/>
-                <w:sz w:val="28"/>
-                <w:szCs w:val="28"/>
-              </w:rPr>
-              <w:t>19</w:t>
-            </w:r>
-          </w:p>
-        </w:tc>
-        <w:tc>
-          <w:tcPr>
-            <w:tcW w:w="3297" w:type="dxa"/>
+            <w:tcW w:w="846" w:type="dxa"/>
+          </w:tcPr>
+          <w:p>
+            <w:pPr>
+              <w:pStyle w:val="ListParagraph"/>
+              <w:numPr>
+                <w:ilvl w:val="0"/>
+                <w:numId w:val="5"/>
+              </w:numPr>
+              <w:rPr>
+                <w:rFonts w:ascii="Arial" w:hAnsi="Arial" w:cs="Arial"/>
+                <w:sz w:val="28"/>
+                <w:szCs w:val="28"/>
+              </w:rPr>
+            </w:pPr>
+          </w:p>
+        </w:tc>
+        <w:tc>
+          <w:tcPr>
+            <w:tcW w:w="3196" w:type="dxa"/>
             <w:tcBorders>
               <w:top w:val="single" w:sz="4" w:space="0" w:color="auto"/>
               <w:left w:val="single" w:sz="4" w:space="0" w:color="auto"/>
@@ -2276,15 +2320,7 @@
                 <w:sz w:val="28"/>
                 <w:szCs w:val="28"/>
               </w:rPr>
-              <w:t>Thêm mới – chỉ nhập mã số khách hàng, đã có trong CSDL, nhập số</w:t>
-            </w:r>
-            <w:r>
-              <w:rPr>
-                <w:rFonts w:ascii="Arial" w:hAnsi="Arial" w:cs="Arial"/>
-                <w:sz w:val="28"/>
-                <w:szCs w:val="28"/>
-              </w:rPr>
-              <w:t xml:space="preserve"> và kí tự khác số</w:t>
+              <w:t>Thêm mới – chỉ nhập mã số khách hàng, đã có trong CSDL, nhập số và kí tự khác số</w:t>
             </w:r>
           </w:p>
         </w:tc>
@@ -2306,23 +2342,7 @@
                 <w:sz w:val="28"/>
                 <w:szCs w:val="28"/>
               </w:rPr>
-              <w:t>Không lỗi (</w:t>
-            </w:r>
-            <w:r>
-              <w:rPr>
-                <w:rFonts w:ascii="Arial" w:hAnsi="Arial" w:cs="Arial"/>
-                <w:sz w:val="28"/>
-                <w:szCs w:val="28"/>
-              </w:rPr>
-              <w:t xml:space="preserve">không cho phép nhập kí tự khác số và </w:t>
-            </w:r>
-            <w:r>
-              <w:rPr>
-                <w:rFonts w:ascii="Arial" w:hAnsi="Arial" w:cs="Arial"/>
-                <w:sz w:val="28"/>
-                <w:szCs w:val="28"/>
-              </w:rPr>
-              <w:t>không cho phép lưu)</w:t>
+              <w:t>Không lỗi (không cho phép nhập kí tự khác số và không cho phép lưu)</w:t>
             </w:r>
           </w:p>
         </w:tc>
@@ -2360,29 +2380,26 @@
       <w:tr>
         <w:tc>
           <w:tcPr>
-            <w:tcW w:w="745" w:type="dxa"/>
-          </w:tcPr>
-          <w:p>
-            <w:pPr>
-              <w:rPr>
-                <w:rFonts w:ascii="Arial" w:hAnsi="Arial" w:cs="Arial"/>
-                <w:sz w:val="28"/>
-                <w:szCs w:val="28"/>
-              </w:rPr>
-            </w:pPr>
-            <w:r>
-              <w:rPr>
-                <w:rFonts w:ascii="Arial" w:hAnsi="Arial" w:cs="Arial"/>
-                <w:sz w:val="28"/>
-                <w:szCs w:val="28"/>
-              </w:rPr>
-              <w:t>20</w:t>
-            </w:r>
-          </w:p>
-        </w:tc>
-        <w:tc>
-          <w:tcPr>
-            <w:tcW w:w="3297" w:type="dxa"/>
+            <w:tcW w:w="846" w:type="dxa"/>
+          </w:tcPr>
+          <w:p>
+            <w:pPr>
+              <w:pStyle w:val="ListParagraph"/>
+              <w:numPr>
+                <w:ilvl w:val="0"/>
+                <w:numId w:val="5"/>
+              </w:numPr>
+              <w:rPr>
+                <w:rFonts w:ascii="Arial" w:hAnsi="Arial" w:cs="Arial"/>
+                <w:sz w:val="28"/>
+                <w:szCs w:val="28"/>
+              </w:rPr>
+            </w:pPr>
+          </w:p>
+        </w:tc>
+        <w:tc>
+          <w:tcPr>
+            <w:tcW w:w="3196" w:type="dxa"/>
             <w:tcBorders>
               <w:top w:val="single" w:sz="4" w:space="0" w:color="auto"/>
               <w:left w:val="single" w:sz="4" w:space="0" w:color="auto"/>
@@ -2404,15 +2421,7 @@
                 <w:sz w:val="28"/>
                 <w:szCs w:val="28"/>
               </w:rPr>
-              <w:t>Thêm mới – chỉ nhập</w:t>
-            </w:r>
-            <w:r>
-              <w:rPr>
-                <w:rFonts w:ascii="Arial" w:hAnsi="Arial" w:cs="Arial"/>
-                <w:sz w:val="28"/>
-                <w:szCs w:val="28"/>
-              </w:rPr>
-              <w:t xml:space="preserve"> Họ và tên</w:t>
+              <w:t>Thêm mới – chỉ nhập Họ và tên</w:t>
             </w:r>
           </w:p>
         </w:tc>
@@ -2473,29 +2482,26 @@
       <w:tr>
         <w:tc>
           <w:tcPr>
-            <w:tcW w:w="745" w:type="dxa"/>
-          </w:tcPr>
-          <w:p>
-            <w:pPr>
-              <w:rPr>
-                <w:rFonts w:ascii="Arial" w:hAnsi="Arial" w:cs="Arial"/>
-                <w:sz w:val="28"/>
-                <w:szCs w:val="28"/>
-              </w:rPr>
-            </w:pPr>
-            <w:r>
-              <w:rPr>
-                <w:rFonts w:ascii="Arial" w:hAnsi="Arial" w:cs="Arial"/>
-                <w:sz w:val="28"/>
-                <w:szCs w:val="28"/>
-              </w:rPr>
-              <w:t>21</w:t>
-            </w:r>
-          </w:p>
-        </w:tc>
-        <w:tc>
-          <w:tcPr>
-            <w:tcW w:w="3297" w:type="dxa"/>
+            <w:tcW w:w="846" w:type="dxa"/>
+          </w:tcPr>
+          <w:p>
+            <w:pPr>
+              <w:pStyle w:val="ListParagraph"/>
+              <w:numPr>
+                <w:ilvl w:val="0"/>
+                <w:numId w:val="5"/>
+              </w:numPr>
+              <w:rPr>
+                <w:rFonts w:ascii="Arial" w:hAnsi="Arial" w:cs="Arial"/>
+                <w:sz w:val="28"/>
+                <w:szCs w:val="28"/>
+              </w:rPr>
+            </w:pPr>
+          </w:p>
+        </w:tc>
+        <w:tc>
+          <w:tcPr>
+            <w:tcW w:w="3196" w:type="dxa"/>
             <w:tcBorders>
               <w:top w:val="single" w:sz="4" w:space="0" w:color="auto"/>
               <w:left w:val="single" w:sz="4" w:space="0" w:color="auto"/>
@@ -2517,15 +2523,7 @@
                 <w:sz w:val="28"/>
                 <w:szCs w:val="28"/>
               </w:rPr>
-              <w:t xml:space="preserve">Thêm mới – chỉ </w:t>
-            </w:r>
-            <w:r>
-              <w:rPr>
-                <w:rFonts w:ascii="Arial" w:hAnsi="Arial" w:cs="Arial"/>
-                <w:sz w:val="28"/>
-                <w:szCs w:val="28"/>
-              </w:rPr>
-              <w:t>thay đổi giới tính</w:t>
+              <w:t>Thêm mới – chỉ thay đổi giới tính</w:t>
             </w:r>
           </w:p>
         </w:tc>
@@ -2578,29 +2576,26 @@
       <w:tr>
         <w:tc>
           <w:tcPr>
-            <w:tcW w:w="745" w:type="dxa"/>
-          </w:tcPr>
-          <w:p>
-            <w:pPr>
-              <w:rPr>
-                <w:rFonts w:ascii="Arial" w:hAnsi="Arial" w:cs="Arial"/>
-                <w:sz w:val="28"/>
-                <w:szCs w:val="28"/>
-              </w:rPr>
-            </w:pPr>
-            <w:r>
-              <w:rPr>
-                <w:rFonts w:ascii="Arial" w:hAnsi="Arial" w:cs="Arial"/>
-                <w:sz w:val="28"/>
-                <w:szCs w:val="28"/>
-              </w:rPr>
-              <w:t>22</w:t>
-            </w:r>
-          </w:p>
-        </w:tc>
-        <w:tc>
-          <w:tcPr>
-            <w:tcW w:w="3297" w:type="dxa"/>
+            <w:tcW w:w="846" w:type="dxa"/>
+          </w:tcPr>
+          <w:p>
+            <w:pPr>
+              <w:pStyle w:val="ListParagraph"/>
+              <w:numPr>
+                <w:ilvl w:val="0"/>
+                <w:numId w:val="5"/>
+              </w:numPr>
+              <w:rPr>
+                <w:rFonts w:ascii="Arial" w:hAnsi="Arial" w:cs="Arial"/>
+                <w:sz w:val="28"/>
+                <w:szCs w:val="28"/>
+              </w:rPr>
+            </w:pPr>
+          </w:p>
+        </w:tc>
+        <w:tc>
+          <w:tcPr>
+            <w:tcW w:w="3196" w:type="dxa"/>
             <w:tcBorders>
               <w:top w:val="single" w:sz="4" w:space="0" w:color="auto"/>
               <w:left w:val="single" w:sz="4" w:space="0" w:color="auto"/>
@@ -2622,15 +2617,7 @@
                 <w:sz w:val="28"/>
                 <w:szCs w:val="28"/>
               </w:rPr>
-              <w:t xml:space="preserve">Thêm mới – chỉ </w:t>
-            </w:r>
-            <w:r>
-              <w:rPr>
-                <w:rFonts w:ascii="Arial" w:hAnsi="Arial" w:cs="Arial"/>
-                <w:sz w:val="28"/>
-                <w:szCs w:val="28"/>
-              </w:rPr>
-              <w:t>thay đổi năm sinh</w:t>
+              <w:t>Thêm mới – chỉ thay đổi năm sinh</w:t>
             </w:r>
           </w:p>
         </w:tc>
@@ -2683,29 +2670,26 @@
       <w:tr>
         <w:tc>
           <w:tcPr>
-            <w:tcW w:w="745" w:type="dxa"/>
-          </w:tcPr>
-          <w:p>
-            <w:pPr>
-              <w:rPr>
-                <w:rFonts w:ascii="Arial" w:hAnsi="Arial" w:cs="Arial"/>
-                <w:sz w:val="28"/>
-                <w:szCs w:val="28"/>
-              </w:rPr>
-            </w:pPr>
-            <w:r>
-              <w:rPr>
-                <w:rFonts w:ascii="Arial" w:hAnsi="Arial" w:cs="Arial"/>
-                <w:sz w:val="28"/>
-                <w:szCs w:val="28"/>
-              </w:rPr>
-              <w:t>23</w:t>
-            </w:r>
-          </w:p>
-        </w:tc>
-        <w:tc>
-          <w:tcPr>
-            <w:tcW w:w="3297" w:type="dxa"/>
+            <w:tcW w:w="846" w:type="dxa"/>
+          </w:tcPr>
+          <w:p>
+            <w:pPr>
+              <w:pStyle w:val="ListParagraph"/>
+              <w:numPr>
+                <w:ilvl w:val="0"/>
+                <w:numId w:val="5"/>
+              </w:numPr>
+              <w:rPr>
+                <w:rFonts w:ascii="Arial" w:hAnsi="Arial" w:cs="Arial"/>
+                <w:sz w:val="28"/>
+                <w:szCs w:val="28"/>
+              </w:rPr>
+            </w:pPr>
+          </w:p>
+        </w:tc>
+        <w:tc>
+          <w:tcPr>
+            <w:tcW w:w="3196" w:type="dxa"/>
             <w:tcBorders>
               <w:top w:val="single" w:sz="4" w:space="0" w:color="auto"/>
               <w:left w:val="single" w:sz="4" w:space="0" w:color="auto"/>
@@ -2727,15 +2711,7 @@
                 <w:sz w:val="28"/>
                 <w:szCs w:val="28"/>
               </w:rPr>
-              <w:t xml:space="preserve">Thêm mới – chỉ </w:t>
-            </w:r>
-            <w:r>
-              <w:rPr>
-                <w:rFonts w:ascii="Arial" w:hAnsi="Arial" w:cs="Arial"/>
-                <w:sz w:val="28"/>
-                <w:szCs w:val="28"/>
-              </w:rPr>
-              <w:t>nhập số điện thoại, nhập số</w:t>
+              <w:t>Thêm mới – chỉ nhập số điện thoại, nhập số</w:t>
             </w:r>
           </w:p>
         </w:tc>
@@ -2788,29 +2764,26 @@
       <w:tr>
         <w:tc>
           <w:tcPr>
-            <w:tcW w:w="745" w:type="dxa"/>
-          </w:tcPr>
-          <w:p>
-            <w:pPr>
-              <w:rPr>
-                <w:rFonts w:ascii="Arial" w:hAnsi="Arial" w:cs="Arial"/>
-                <w:sz w:val="28"/>
-                <w:szCs w:val="28"/>
-              </w:rPr>
-            </w:pPr>
-            <w:r>
-              <w:rPr>
-                <w:rFonts w:ascii="Arial" w:hAnsi="Arial" w:cs="Arial"/>
-                <w:sz w:val="28"/>
-                <w:szCs w:val="28"/>
-              </w:rPr>
-              <w:t>24</w:t>
-            </w:r>
-          </w:p>
-        </w:tc>
-        <w:tc>
-          <w:tcPr>
-            <w:tcW w:w="3297" w:type="dxa"/>
+            <w:tcW w:w="846" w:type="dxa"/>
+          </w:tcPr>
+          <w:p>
+            <w:pPr>
+              <w:pStyle w:val="ListParagraph"/>
+              <w:numPr>
+                <w:ilvl w:val="0"/>
+                <w:numId w:val="5"/>
+              </w:numPr>
+              <w:rPr>
+                <w:rFonts w:ascii="Arial" w:hAnsi="Arial" w:cs="Arial"/>
+                <w:sz w:val="28"/>
+                <w:szCs w:val="28"/>
+              </w:rPr>
+            </w:pPr>
+          </w:p>
+        </w:tc>
+        <w:tc>
+          <w:tcPr>
+            <w:tcW w:w="3196" w:type="dxa"/>
             <w:tcBorders>
               <w:top w:val="single" w:sz="4" w:space="0" w:color="auto"/>
               <w:left w:val="single" w:sz="4" w:space="0" w:color="auto"/>
@@ -2832,15 +2805,7 @@
                 <w:sz w:val="28"/>
                 <w:szCs w:val="28"/>
               </w:rPr>
-              <w:t>Thêm mới – chỉ nhập</w:t>
-            </w:r>
-            <w:r>
-              <w:rPr>
-                <w:rFonts w:ascii="Arial" w:hAnsi="Arial" w:cs="Arial"/>
-                <w:sz w:val="28"/>
-                <w:szCs w:val="28"/>
-              </w:rPr>
-              <w:t xml:space="preserve"> số điện thoại, nhập số và kí tự</w:t>
+              <w:t>Thêm mới – chỉ nhập số điện thoại, nhập số và kí tự</w:t>
             </w:r>
           </w:p>
         </w:tc>
@@ -2871,7 +2836,16 @@
                 <w:sz w:val="28"/>
                 <w:szCs w:val="28"/>
               </w:rPr>
-              <w:t>không cho phép thêm)</w:t>
+              <w:t xml:space="preserve">không </w:t>
+            </w:r>
+            <w:r>
+              <w:rPr>
+                <w:rFonts w:ascii="Arial" w:hAnsi="Arial" w:cs="Arial"/>
+                <w:sz w:val="28"/>
+                <w:szCs w:val="28"/>
+              </w:rPr>
+              <w:lastRenderedPageBreak/>
+              <w:t>cho phép thêm)</w:t>
             </w:r>
           </w:p>
         </w:tc>
@@ -2886,6 +2860,7 @@
                 <w:sz w:val="28"/>
                 <w:szCs w:val="28"/>
               </w:rPr>
+              <w:lastRenderedPageBreak/>
               <w:t>2/1/2019</w:t>
             </w:r>
           </w:p>
@@ -2909,29 +2884,26 @@
       <w:tr>
         <w:tc>
           <w:tcPr>
-            <w:tcW w:w="745" w:type="dxa"/>
-          </w:tcPr>
-          <w:p>
-            <w:pPr>
-              <w:rPr>
-                <w:rFonts w:ascii="Arial" w:hAnsi="Arial" w:cs="Arial"/>
-                <w:sz w:val="28"/>
-                <w:szCs w:val="28"/>
-              </w:rPr>
-            </w:pPr>
-            <w:r>
-              <w:rPr>
-                <w:rFonts w:ascii="Arial" w:hAnsi="Arial" w:cs="Arial"/>
-                <w:sz w:val="28"/>
-                <w:szCs w:val="28"/>
-              </w:rPr>
-              <w:t>25</w:t>
-            </w:r>
-          </w:p>
-        </w:tc>
-        <w:tc>
-          <w:tcPr>
-            <w:tcW w:w="3297" w:type="dxa"/>
+            <w:tcW w:w="846" w:type="dxa"/>
+          </w:tcPr>
+          <w:p>
+            <w:pPr>
+              <w:pStyle w:val="ListParagraph"/>
+              <w:numPr>
+                <w:ilvl w:val="0"/>
+                <w:numId w:val="5"/>
+              </w:numPr>
+              <w:rPr>
+                <w:rFonts w:ascii="Arial" w:hAnsi="Arial" w:cs="Arial"/>
+                <w:sz w:val="28"/>
+                <w:szCs w:val="28"/>
+              </w:rPr>
+            </w:pPr>
+          </w:p>
+        </w:tc>
+        <w:tc>
+          <w:tcPr>
+            <w:tcW w:w="3196" w:type="dxa"/>
             <w:tcBorders>
               <w:top w:val="single" w:sz="4" w:space="0" w:color="auto"/>
               <w:left w:val="single" w:sz="4" w:space="0" w:color="auto"/>
@@ -3006,32 +2978,28 @@
       <w:tr>
         <w:tc>
           <w:tcPr>
-            <w:tcW w:w="745" w:type="dxa"/>
+            <w:tcW w:w="846" w:type="dxa"/>
             <w:shd w:val="clear" w:color="auto" w:fill="FF0000"/>
           </w:tcPr>
           <w:p>
             <w:pPr>
-              <w:rPr>
-                <w:rFonts w:ascii="Arial" w:hAnsi="Arial" w:cs="Arial"/>
-                <w:color w:val="FFFFFF" w:themeColor="background1"/>
-                <w:sz w:val="28"/>
-                <w:szCs w:val="28"/>
-              </w:rPr>
-            </w:pPr>
-            <w:r>
-              <w:rPr>
-                <w:rFonts w:ascii="Arial" w:hAnsi="Arial" w:cs="Arial"/>
-                <w:color w:val="FFFFFF" w:themeColor="background1"/>
-                <w:sz w:val="28"/>
-                <w:szCs w:val="28"/>
-              </w:rPr>
-              <w:t>26</w:t>
-            </w:r>
-          </w:p>
-        </w:tc>
-        <w:tc>
-          <w:tcPr>
-            <w:tcW w:w="3297" w:type="dxa"/>
+              <w:pStyle w:val="ListParagraph"/>
+              <w:numPr>
+                <w:ilvl w:val="0"/>
+                <w:numId w:val="5"/>
+              </w:numPr>
+              <w:rPr>
+                <w:rFonts w:ascii="Arial" w:hAnsi="Arial" w:cs="Arial"/>
+                <w:color w:val="FFFFFF" w:themeColor="background1"/>
+                <w:sz w:val="28"/>
+                <w:szCs w:val="28"/>
+              </w:rPr>
+            </w:pPr>
+          </w:p>
+        </w:tc>
+        <w:tc>
+          <w:tcPr>
+            <w:tcW w:w="3196" w:type="dxa"/>
             <w:tcBorders>
               <w:top w:val="single" w:sz="4" w:space="0" w:color="auto"/>
               <w:left w:val="single" w:sz="4" w:space="0" w:color="auto"/>
@@ -3130,33 +3098,28 @@
       <w:tr>
         <w:tc>
           <w:tcPr>
-            <w:tcW w:w="745" w:type="dxa"/>
+            <w:tcW w:w="846" w:type="dxa"/>
             <w:shd w:val="clear" w:color="auto" w:fill="FF0000"/>
           </w:tcPr>
           <w:p>
             <w:pPr>
-              <w:rPr>
-                <w:rFonts w:ascii="Arial" w:hAnsi="Arial" w:cs="Arial"/>
-                <w:color w:val="FFFFFF" w:themeColor="background1"/>
-                <w:sz w:val="28"/>
-                <w:szCs w:val="28"/>
-              </w:rPr>
-            </w:pPr>
-            <w:r>
-              <w:rPr>
-                <w:rFonts w:ascii="Arial" w:hAnsi="Arial" w:cs="Arial"/>
-                <w:color w:val="FFFFFF" w:themeColor="background1"/>
-                <w:sz w:val="28"/>
-                <w:szCs w:val="28"/>
-              </w:rPr>
-              <w:lastRenderedPageBreak/>
-              <w:t>27</w:t>
-            </w:r>
-          </w:p>
-        </w:tc>
-        <w:tc>
-          <w:tcPr>
-            <w:tcW w:w="3297" w:type="dxa"/>
+              <w:pStyle w:val="ListParagraph"/>
+              <w:numPr>
+                <w:ilvl w:val="0"/>
+                <w:numId w:val="5"/>
+              </w:numPr>
+              <w:rPr>
+                <w:rFonts w:ascii="Arial" w:hAnsi="Arial" w:cs="Arial"/>
+                <w:color w:val="FFFFFF" w:themeColor="background1"/>
+                <w:sz w:val="28"/>
+                <w:szCs w:val="28"/>
+              </w:rPr>
+            </w:pPr>
+          </w:p>
+        </w:tc>
+        <w:tc>
+          <w:tcPr>
+            <w:tcW w:w="3196" w:type="dxa"/>
             <w:tcBorders>
               <w:top w:val="single" w:sz="4" w:space="0" w:color="auto"/>
               <w:left w:val="single" w:sz="4" w:space="0" w:color="auto"/>
@@ -3255,29 +3218,26 @@
       <w:tr>
         <w:tc>
           <w:tcPr>
-            <w:tcW w:w="745" w:type="dxa"/>
-          </w:tcPr>
-          <w:p>
-            <w:pPr>
-              <w:rPr>
-                <w:rFonts w:ascii="Arial" w:hAnsi="Arial" w:cs="Arial"/>
-                <w:sz w:val="28"/>
-                <w:szCs w:val="28"/>
-              </w:rPr>
-            </w:pPr>
-            <w:r>
-              <w:rPr>
-                <w:rFonts w:ascii="Arial" w:hAnsi="Arial" w:cs="Arial"/>
-                <w:sz w:val="28"/>
-                <w:szCs w:val="28"/>
-              </w:rPr>
-              <w:t>28</w:t>
-            </w:r>
-          </w:p>
-        </w:tc>
-        <w:tc>
-          <w:tcPr>
-            <w:tcW w:w="3297" w:type="dxa"/>
+            <w:tcW w:w="846" w:type="dxa"/>
+          </w:tcPr>
+          <w:p>
+            <w:pPr>
+              <w:pStyle w:val="ListParagraph"/>
+              <w:numPr>
+                <w:ilvl w:val="0"/>
+                <w:numId w:val="5"/>
+              </w:numPr>
+              <w:rPr>
+                <w:rFonts w:ascii="Arial" w:hAnsi="Arial" w:cs="Arial"/>
+                <w:sz w:val="28"/>
+                <w:szCs w:val="28"/>
+              </w:rPr>
+            </w:pPr>
+          </w:p>
+        </w:tc>
+        <w:tc>
+          <w:tcPr>
+            <w:tcW w:w="3196" w:type="dxa"/>
             <w:tcBorders>
               <w:top w:val="single" w:sz="4" w:space="0" w:color="auto"/>
               <w:left w:val="single" w:sz="4" w:space="0" w:color="auto"/>
@@ -3352,29 +3312,26 @@
       <w:tr>
         <w:tc>
           <w:tcPr>
-            <w:tcW w:w="745" w:type="dxa"/>
-          </w:tcPr>
-          <w:p>
-            <w:pPr>
-              <w:rPr>
-                <w:rFonts w:ascii="Arial" w:hAnsi="Arial" w:cs="Arial"/>
-                <w:sz w:val="28"/>
-                <w:szCs w:val="28"/>
-              </w:rPr>
-            </w:pPr>
-            <w:r>
-              <w:rPr>
-                <w:rFonts w:ascii="Arial" w:hAnsi="Arial" w:cs="Arial"/>
-                <w:sz w:val="28"/>
-                <w:szCs w:val="28"/>
-              </w:rPr>
-              <w:t>29</w:t>
-            </w:r>
-          </w:p>
-        </w:tc>
-        <w:tc>
-          <w:tcPr>
-            <w:tcW w:w="3297" w:type="dxa"/>
+            <w:tcW w:w="846" w:type="dxa"/>
+          </w:tcPr>
+          <w:p>
+            <w:pPr>
+              <w:pStyle w:val="ListParagraph"/>
+              <w:numPr>
+                <w:ilvl w:val="0"/>
+                <w:numId w:val="5"/>
+              </w:numPr>
+              <w:rPr>
+                <w:rFonts w:ascii="Arial" w:hAnsi="Arial" w:cs="Arial"/>
+                <w:sz w:val="28"/>
+                <w:szCs w:val="28"/>
+              </w:rPr>
+            </w:pPr>
+          </w:p>
+        </w:tc>
+        <w:tc>
+          <w:tcPr>
+            <w:tcW w:w="3196" w:type="dxa"/>
             <w:tcBorders>
               <w:top w:val="single" w:sz="4" w:space="0" w:color="auto"/>
               <w:left w:val="single" w:sz="4" w:space="0" w:color="auto"/>
@@ -3396,23 +3353,7 @@
                 <w:sz w:val="28"/>
                 <w:szCs w:val="28"/>
               </w:rPr>
-              <w:t xml:space="preserve">Thêm mới – </w:t>
-            </w:r>
-            <w:r>
-              <w:rPr>
-                <w:rFonts w:ascii="Arial" w:hAnsi="Arial" w:cs="Arial"/>
-                <w:sz w:val="28"/>
-                <w:szCs w:val="28"/>
-              </w:rPr>
-              <w:t>không nhập gì cả và</w:t>
-            </w:r>
-            <w:r>
-              <w:rPr>
-                <w:rFonts w:ascii="Arial" w:hAnsi="Arial" w:cs="Arial"/>
-                <w:sz w:val="28"/>
-                <w:szCs w:val="28"/>
-              </w:rPr>
-              <w:t xml:space="preserve"> nhấn nút Hủy</w:t>
+              <w:t>Thêm mới – không nhập gì cả và nhấn nút Hủy</w:t>
             </w:r>
           </w:p>
         </w:tc>
@@ -3465,32 +3406,28 @@
       <w:tr>
         <w:tc>
           <w:tcPr>
-            <w:tcW w:w="745" w:type="dxa"/>
+            <w:tcW w:w="846" w:type="dxa"/>
             <w:shd w:val="clear" w:color="auto" w:fill="0070C0"/>
           </w:tcPr>
           <w:p>
             <w:pPr>
-              <w:rPr>
-                <w:rFonts w:ascii="Arial" w:hAnsi="Arial" w:cs="Arial"/>
-                <w:color w:val="FFFFFF" w:themeColor="background1"/>
-                <w:sz w:val="28"/>
-                <w:szCs w:val="28"/>
-              </w:rPr>
-            </w:pPr>
-            <w:r>
-              <w:rPr>
-                <w:rFonts w:ascii="Arial" w:hAnsi="Arial" w:cs="Arial"/>
-                <w:color w:val="FFFFFF" w:themeColor="background1"/>
-                <w:sz w:val="28"/>
-                <w:szCs w:val="28"/>
-              </w:rPr>
-              <w:t>30</w:t>
-            </w:r>
-          </w:p>
-        </w:tc>
-        <w:tc>
-          <w:tcPr>
-            <w:tcW w:w="3297" w:type="dxa"/>
+              <w:pStyle w:val="ListParagraph"/>
+              <w:numPr>
+                <w:ilvl w:val="0"/>
+                <w:numId w:val="5"/>
+              </w:numPr>
+              <w:rPr>
+                <w:rFonts w:ascii="Arial" w:hAnsi="Arial" w:cs="Arial"/>
+                <w:color w:val="FFFFFF" w:themeColor="background1"/>
+                <w:sz w:val="28"/>
+                <w:szCs w:val="28"/>
+              </w:rPr>
+            </w:pPr>
+          </w:p>
+        </w:tc>
+        <w:tc>
+          <w:tcPr>
+            <w:tcW w:w="3196" w:type="dxa"/>
             <w:tcBorders>
               <w:top w:val="single" w:sz="4" w:space="0" w:color="auto"/>
               <w:left w:val="single" w:sz="4" w:space="0" w:color="auto"/>
@@ -3589,29 +3526,26 @@
       <w:tr>
         <w:tc>
           <w:tcPr>
-            <w:tcW w:w="745" w:type="dxa"/>
-          </w:tcPr>
-          <w:p>
-            <w:pPr>
-              <w:rPr>
-                <w:rFonts w:ascii="Arial" w:hAnsi="Arial" w:cs="Arial"/>
-                <w:sz w:val="28"/>
-                <w:szCs w:val="28"/>
-              </w:rPr>
-            </w:pPr>
-            <w:r>
-              <w:rPr>
-                <w:rFonts w:ascii="Arial" w:hAnsi="Arial" w:cs="Arial"/>
-                <w:sz w:val="28"/>
-                <w:szCs w:val="28"/>
-              </w:rPr>
-              <w:t>31</w:t>
-            </w:r>
-          </w:p>
-        </w:tc>
-        <w:tc>
-          <w:tcPr>
-            <w:tcW w:w="3297" w:type="dxa"/>
+            <w:tcW w:w="846" w:type="dxa"/>
+          </w:tcPr>
+          <w:p>
+            <w:pPr>
+              <w:pStyle w:val="ListParagraph"/>
+              <w:numPr>
+                <w:ilvl w:val="0"/>
+                <w:numId w:val="5"/>
+              </w:numPr>
+              <w:rPr>
+                <w:rFonts w:ascii="Arial" w:hAnsi="Arial" w:cs="Arial"/>
+                <w:sz w:val="28"/>
+                <w:szCs w:val="28"/>
+              </w:rPr>
+            </w:pPr>
+          </w:p>
+        </w:tc>
+        <w:tc>
+          <w:tcPr>
+            <w:tcW w:w="3196" w:type="dxa"/>
             <w:tcBorders>
               <w:top w:val="single" w:sz="4" w:space="0" w:color="auto"/>
               <w:left w:val="single" w:sz="4" w:space="0" w:color="auto"/>
@@ -3650,8 +3584,6 @@
               </w:rPr>
               <w:t>Không lỗi</w:t>
             </w:r>
-            <w:bookmarkStart w:id="0" w:name="_GoBack"/>
-            <w:bookmarkEnd w:id="0"/>
           </w:p>
         </w:tc>
         <w:tc>
@@ -3688,21 +3620,26 @@
       <w:tr>
         <w:tc>
           <w:tcPr>
-            <w:tcW w:w="745" w:type="dxa"/>
-          </w:tcPr>
-          <w:p>
-            <w:pPr>
-              <w:rPr>
-                <w:rFonts w:ascii="Arial" w:hAnsi="Arial" w:cs="Arial"/>
-                <w:sz w:val="28"/>
-                <w:szCs w:val="28"/>
-              </w:rPr>
-            </w:pPr>
-          </w:p>
-        </w:tc>
-        <w:tc>
-          <w:tcPr>
-            <w:tcW w:w="3297" w:type="dxa"/>
+            <w:tcW w:w="846" w:type="dxa"/>
+          </w:tcPr>
+          <w:p>
+            <w:pPr>
+              <w:pStyle w:val="ListParagraph"/>
+              <w:numPr>
+                <w:ilvl w:val="0"/>
+                <w:numId w:val="5"/>
+              </w:numPr>
+              <w:rPr>
+                <w:rFonts w:ascii="Arial" w:hAnsi="Arial" w:cs="Arial"/>
+                <w:sz w:val="28"/>
+                <w:szCs w:val="28"/>
+              </w:rPr>
+            </w:pPr>
+          </w:p>
+        </w:tc>
+        <w:tc>
+          <w:tcPr>
+            <w:tcW w:w="3196" w:type="dxa"/>
             <w:tcBorders>
               <w:top w:val="single" w:sz="4" w:space="0" w:color="auto"/>
               <w:left w:val="single" w:sz="4" w:space="0" w:color="auto"/>
@@ -3718,13 +3655,45 @@
                 <w:szCs w:val="28"/>
               </w:rPr>
             </w:pPr>
+            <w:r>
+              <w:rPr>
+                <w:rFonts w:ascii="Arial" w:hAnsi="Arial" w:cs="Arial"/>
+                <w:sz w:val="28"/>
+                <w:szCs w:val="28"/>
+              </w:rPr>
+              <w:t xml:space="preserve">Sửa – chỉ sửa mã </w:t>
+            </w:r>
+            <w:r>
+              <w:rPr>
+                <w:rFonts w:ascii="Arial" w:hAnsi="Arial" w:cs="Arial"/>
+                <w:sz w:val="28"/>
+                <w:szCs w:val="28"/>
+              </w:rPr>
+              <w:t>số khách hàng</w:t>
+            </w:r>
           </w:p>
         </w:tc>
         <w:tc>
           <w:tcPr>
             <w:tcW w:w="2096" w:type="dxa"/>
           </w:tcPr>
-          <w:p/>
+          <w:p>
+            <w:pPr>
+              <w:rPr>
+                <w:rFonts w:ascii="Arial" w:hAnsi="Arial" w:cs="Arial"/>
+                <w:sz w:val="28"/>
+                <w:szCs w:val="28"/>
+              </w:rPr>
+            </w:pPr>
+            <w:r>
+              <w:rPr>
+                <w:rFonts w:ascii="Arial" w:hAnsi="Arial" w:cs="Arial"/>
+                <w:sz w:val="28"/>
+                <w:szCs w:val="28"/>
+              </w:rPr>
+              <w:t>Không lỗi</w:t>
+            </w:r>
+          </w:p>
         </w:tc>
         <w:tc>
           <w:tcPr>
@@ -3738,33 +3707,62 @@
                 <w:szCs w:val="28"/>
               </w:rPr>
             </w:pPr>
+            <w:r>
+              <w:rPr>
+                <w:rFonts w:ascii="Arial" w:hAnsi="Arial" w:cs="Arial"/>
+                <w:sz w:val="28"/>
+                <w:szCs w:val="28"/>
+              </w:rPr>
+              <w:t>2/1/2019</w:t>
+            </w:r>
           </w:p>
         </w:tc>
         <w:tc>
           <w:tcPr>
             <w:tcW w:w="1594" w:type="dxa"/>
           </w:tcPr>
-          <w:p/>
+          <w:p>
+            <w:pPr>
+              <w:rPr>
+                <w:rFonts w:ascii="Arial" w:hAnsi="Arial" w:cs="Arial"/>
+                <w:sz w:val="28"/>
+                <w:szCs w:val="28"/>
+              </w:rPr>
+            </w:pPr>
+            <w:r>
+              <w:rPr>
+                <w:rFonts w:ascii="Arial" w:hAnsi="Arial" w:cs="Arial"/>
+                <w:sz w:val="28"/>
+                <w:szCs w:val="28"/>
+              </w:rPr>
+              <w:t>1.16</w:t>
+            </w:r>
+          </w:p>
         </w:tc>
       </w:tr>
       <w:tr>
         <w:tc>
           <w:tcPr>
-            <w:tcW w:w="745" w:type="dxa"/>
-          </w:tcPr>
-          <w:p>
-            <w:pPr>
-              <w:rPr>
-                <w:rFonts w:ascii="Arial" w:hAnsi="Arial" w:cs="Arial"/>
-                <w:sz w:val="28"/>
-                <w:szCs w:val="28"/>
-              </w:rPr>
-            </w:pPr>
-          </w:p>
-        </w:tc>
-        <w:tc>
-          <w:tcPr>
-            <w:tcW w:w="3297" w:type="dxa"/>
+            <w:tcW w:w="846" w:type="dxa"/>
+          </w:tcPr>
+          <w:p>
+            <w:pPr>
+              <w:pStyle w:val="ListParagraph"/>
+              <w:numPr>
+                <w:ilvl w:val="0"/>
+                <w:numId w:val="5"/>
+              </w:numPr>
+              <w:rPr>
+                <w:rFonts w:ascii="Arial" w:hAnsi="Arial" w:cs="Arial"/>
+                <w:sz w:val="28"/>
+                <w:szCs w:val="28"/>
+              </w:rPr>
+            </w:pPr>
+          </w:p>
+        </w:tc>
+        <w:tc>
+          <w:tcPr>
+            <w:tcW w:w="3196" w:type="dxa"/>
             <w:tcBorders>
               <w:top w:val="single" w:sz="4" w:space="0" w:color="auto"/>
               <w:left w:val="single" w:sz="4" w:space="0" w:color="auto"/>
@@ -3780,13 +3778,37 @@
                 <w:szCs w:val="28"/>
               </w:rPr>
             </w:pPr>
+            <w:r>
+              <w:rPr>
+                <w:rFonts w:ascii="Arial" w:hAnsi="Arial" w:cs="Arial"/>
+                <w:sz w:val="28"/>
+                <w:szCs w:val="28"/>
+              </w:rPr>
+              <w:t>Sửa – chỉ sửa Họ và tên</w:t>
+            </w:r>
           </w:p>
         </w:tc>
         <w:tc>
           <w:tcPr>
             <w:tcW w:w="2096" w:type="dxa"/>
           </w:tcPr>
-          <w:p/>
+          <w:p>
+            <w:pPr>
+              <w:rPr>
+                <w:rFonts w:ascii="Arial" w:hAnsi="Arial" w:cs="Arial"/>
+                <w:sz w:val="28"/>
+                <w:szCs w:val="28"/>
+              </w:rPr>
+            </w:pPr>
+            <w:r>
+              <w:rPr>
+                <w:rFonts w:ascii="Arial" w:hAnsi="Arial" w:cs="Arial"/>
+                <w:sz w:val="28"/>
+                <w:szCs w:val="28"/>
+              </w:rPr>
+              <w:t>Không lỗi</w:t>
+            </w:r>
+          </w:p>
         </w:tc>
         <w:tc>
           <w:tcPr>
@@ -3800,33 +3822,62 @@
                 <w:szCs w:val="28"/>
               </w:rPr>
             </w:pPr>
+            <w:r>
+              <w:rPr>
+                <w:rFonts w:ascii="Arial" w:hAnsi="Arial" w:cs="Arial"/>
+                <w:sz w:val="28"/>
+                <w:szCs w:val="28"/>
+              </w:rPr>
+              <w:t>2/1/2019</w:t>
+            </w:r>
           </w:p>
         </w:tc>
         <w:tc>
           <w:tcPr>
             <w:tcW w:w="1594" w:type="dxa"/>
           </w:tcPr>
-          <w:p/>
+          <w:p>
+            <w:pPr>
+              <w:rPr>
+                <w:rFonts w:ascii="Arial" w:hAnsi="Arial" w:cs="Arial"/>
+                <w:sz w:val="28"/>
+                <w:szCs w:val="28"/>
+              </w:rPr>
+            </w:pPr>
+            <w:r>
+              <w:rPr>
+                <w:rFonts w:ascii="Arial" w:hAnsi="Arial" w:cs="Arial"/>
+                <w:sz w:val="28"/>
+                <w:szCs w:val="28"/>
+              </w:rPr>
+              <w:t>1.16</w:t>
+            </w:r>
+          </w:p>
         </w:tc>
       </w:tr>
       <w:tr>
         <w:tc>
           <w:tcPr>
-            <w:tcW w:w="745" w:type="dxa"/>
-          </w:tcPr>
-          <w:p>
-            <w:pPr>
-              <w:rPr>
-                <w:rFonts w:ascii="Arial" w:hAnsi="Arial" w:cs="Arial"/>
-                <w:sz w:val="28"/>
-                <w:szCs w:val="28"/>
-              </w:rPr>
-            </w:pPr>
-          </w:p>
-        </w:tc>
-        <w:tc>
-          <w:tcPr>
-            <w:tcW w:w="3297" w:type="dxa"/>
+            <w:tcW w:w="846" w:type="dxa"/>
+          </w:tcPr>
+          <w:p>
+            <w:pPr>
+              <w:pStyle w:val="ListParagraph"/>
+              <w:numPr>
+                <w:ilvl w:val="0"/>
+                <w:numId w:val="5"/>
+              </w:numPr>
+              <w:rPr>
+                <w:rFonts w:ascii="Arial" w:hAnsi="Arial" w:cs="Arial"/>
+                <w:sz w:val="28"/>
+                <w:szCs w:val="28"/>
+              </w:rPr>
+            </w:pPr>
+          </w:p>
+        </w:tc>
+        <w:tc>
+          <w:tcPr>
+            <w:tcW w:w="3196" w:type="dxa"/>
             <w:tcBorders>
               <w:top w:val="single" w:sz="4" w:space="0" w:color="auto"/>
               <w:left w:val="single" w:sz="4" w:space="0" w:color="auto"/>
@@ -3842,13 +3893,37 @@
                 <w:szCs w:val="28"/>
               </w:rPr>
             </w:pPr>
+            <w:r>
+              <w:rPr>
+                <w:rFonts w:ascii="Arial" w:hAnsi="Arial" w:cs="Arial"/>
+                <w:sz w:val="28"/>
+                <w:szCs w:val="28"/>
+              </w:rPr>
+              <w:t>Sửa – chỉ sửa giới tính</w:t>
+            </w:r>
           </w:p>
         </w:tc>
         <w:tc>
           <w:tcPr>
             <w:tcW w:w="2096" w:type="dxa"/>
           </w:tcPr>
-          <w:p/>
+          <w:p>
+            <w:pPr>
+              <w:rPr>
+                <w:rFonts w:ascii="Arial" w:hAnsi="Arial" w:cs="Arial"/>
+                <w:sz w:val="28"/>
+                <w:szCs w:val="28"/>
+              </w:rPr>
+            </w:pPr>
+            <w:r>
+              <w:rPr>
+                <w:rFonts w:ascii="Arial" w:hAnsi="Arial" w:cs="Arial"/>
+                <w:sz w:val="28"/>
+                <w:szCs w:val="28"/>
+              </w:rPr>
+              <w:t>Không lỗi</w:t>
+            </w:r>
+          </w:p>
         </w:tc>
         <w:tc>
           <w:tcPr>
@@ -3862,13 +3937,1024 @@
                 <w:szCs w:val="28"/>
               </w:rPr>
             </w:pPr>
+            <w:r>
+              <w:rPr>
+                <w:rFonts w:ascii="Arial" w:hAnsi="Arial" w:cs="Arial"/>
+                <w:sz w:val="28"/>
+                <w:szCs w:val="28"/>
+              </w:rPr>
+              <w:t>2/1/2019</w:t>
+            </w:r>
           </w:p>
         </w:tc>
         <w:tc>
           <w:tcPr>
             <w:tcW w:w="1594" w:type="dxa"/>
           </w:tcPr>
-          <w:p/>
+          <w:p>
+            <w:pPr>
+              <w:rPr>
+                <w:rFonts w:ascii="Arial" w:hAnsi="Arial" w:cs="Arial"/>
+                <w:sz w:val="28"/>
+                <w:szCs w:val="28"/>
+              </w:rPr>
+            </w:pPr>
+            <w:r>
+              <w:rPr>
+                <w:rFonts w:ascii="Arial" w:hAnsi="Arial" w:cs="Arial"/>
+                <w:sz w:val="28"/>
+                <w:szCs w:val="28"/>
+              </w:rPr>
+              <w:t>1.16</w:t>
+            </w:r>
+          </w:p>
+        </w:tc>
+      </w:tr>
+      <w:tr>
+        <w:tc>
+          <w:tcPr>
+            <w:tcW w:w="846" w:type="dxa"/>
+          </w:tcPr>
+          <w:p>
+            <w:pPr>
+              <w:pStyle w:val="ListParagraph"/>
+              <w:numPr>
+                <w:ilvl w:val="0"/>
+                <w:numId w:val="5"/>
+              </w:numPr>
+              <w:rPr>
+                <w:rFonts w:ascii="Arial" w:hAnsi="Arial" w:cs="Arial"/>
+                <w:sz w:val="28"/>
+                <w:szCs w:val="28"/>
+              </w:rPr>
+            </w:pPr>
+          </w:p>
+        </w:tc>
+        <w:tc>
+          <w:tcPr>
+            <w:tcW w:w="3196" w:type="dxa"/>
+            <w:tcBorders>
+              <w:top w:val="single" w:sz="4" w:space="0" w:color="auto"/>
+              <w:left w:val="single" w:sz="4" w:space="0" w:color="auto"/>
+              <w:bottom w:val="single" w:sz="4" w:space="0" w:color="auto"/>
+              <w:right w:val="single" w:sz="4" w:space="0" w:color="auto"/>
+            </w:tcBorders>
+          </w:tcPr>
+          <w:p>
+            <w:pPr>
+              <w:rPr>
+                <w:rFonts w:ascii="Arial" w:hAnsi="Arial" w:cs="Arial"/>
+                <w:sz w:val="28"/>
+                <w:szCs w:val="28"/>
+              </w:rPr>
+            </w:pPr>
+            <w:r>
+              <w:rPr>
+                <w:rFonts w:ascii="Arial" w:hAnsi="Arial" w:cs="Arial"/>
+                <w:sz w:val="28"/>
+                <w:szCs w:val="28"/>
+              </w:rPr>
+              <w:t>Sửa – chỉ sửa năm sinh</w:t>
+            </w:r>
+          </w:p>
+        </w:tc>
+        <w:tc>
+          <w:tcPr>
+            <w:tcW w:w="2096" w:type="dxa"/>
+          </w:tcPr>
+          <w:p>
+            <w:pPr>
+              <w:rPr>
+                <w:rFonts w:ascii="Arial" w:hAnsi="Arial" w:cs="Arial"/>
+                <w:sz w:val="28"/>
+                <w:szCs w:val="28"/>
+              </w:rPr>
+            </w:pPr>
+            <w:r>
+              <w:rPr>
+                <w:rFonts w:ascii="Arial" w:hAnsi="Arial" w:cs="Arial"/>
+                <w:sz w:val="28"/>
+                <w:szCs w:val="28"/>
+              </w:rPr>
+              <w:t>Không lỗi</w:t>
+            </w:r>
+          </w:p>
+        </w:tc>
+        <w:tc>
+          <w:tcPr>
+            <w:tcW w:w="1618" w:type="dxa"/>
+          </w:tcPr>
+          <w:p>
+            <w:pPr>
+              <w:rPr>
+                <w:rFonts w:ascii="Arial" w:hAnsi="Arial" w:cs="Arial"/>
+                <w:sz w:val="28"/>
+                <w:szCs w:val="28"/>
+              </w:rPr>
+            </w:pPr>
+            <w:r>
+              <w:rPr>
+                <w:rFonts w:ascii="Arial" w:hAnsi="Arial" w:cs="Arial"/>
+                <w:sz w:val="28"/>
+                <w:szCs w:val="28"/>
+              </w:rPr>
+              <w:t>2/1/2019</w:t>
+            </w:r>
+          </w:p>
+        </w:tc>
+        <w:tc>
+          <w:tcPr>
+            <w:tcW w:w="1594" w:type="dxa"/>
+          </w:tcPr>
+          <w:p>
+            <w:pPr>
+              <w:rPr>
+                <w:rFonts w:ascii="Arial" w:hAnsi="Arial" w:cs="Arial"/>
+                <w:sz w:val="28"/>
+                <w:szCs w:val="28"/>
+              </w:rPr>
+            </w:pPr>
+            <w:r>
+              <w:rPr>
+                <w:rFonts w:ascii="Arial" w:hAnsi="Arial" w:cs="Arial"/>
+                <w:sz w:val="28"/>
+                <w:szCs w:val="28"/>
+              </w:rPr>
+              <w:t>1.16</w:t>
+            </w:r>
+          </w:p>
+        </w:tc>
+      </w:tr>
+      <w:tr>
+        <w:tc>
+          <w:tcPr>
+            <w:tcW w:w="846" w:type="dxa"/>
+          </w:tcPr>
+          <w:p>
+            <w:pPr>
+              <w:pStyle w:val="ListParagraph"/>
+              <w:numPr>
+                <w:ilvl w:val="0"/>
+                <w:numId w:val="5"/>
+              </w:numPr>
+              <w:rPr>
+                <w:rFonts w:ascii="Arial" w:hAnsi="Arial" w:cs="Arial"/>
+                <w:sz w:val="28"/>
+                <w:szCs w:val="28"/>
+              </w:rPr>
+            </w:pPr>
+          </w:p>
+        </w:tc>
+        <w:tc>
+          <w:tcPr>
+            <w:tcW w:w="3196" w:type="dxa"/>
+            <w:tcBorders>
+              <w:top w:val="single" w:sz="4" w:space="0" w:color="auto"/>
+              <w:left w:val="single" w:sz="4" w:space="0" w:color="auto"/>
+              <w:bottom w:val="single" w:sz="4" w:space="0" w:color="auto"/>
+              <w:right w:val="single" w:sz="4" w:space="0" w:color="auto"/>
+            </w:tcBorders>
+          </w:tcPr>
+          <w:p>
+            <w:pPr>
+              <w:rPr>
+                <w:rFonts w:ascii="Arial" w:hAnsi="Arial" w:cs="Arial"/>
+                <w:sz w:val="28"/>
+                <w:szCs w:val="28"/>
+              </w:rPr>
+            </w:pPr>
+            <w:r>
+              <w:rPr>
+                <w:rFonts w:ascii="Arial" w:hAnsi="Arial" w:cs="Arial"/>
+                <w:sz w:val="28"/>
+                <w:szCs w:val="28"/>
+              </w:rPr>
+              <w:t>Sửa – chỉ sửa số điện thoại</w:t>
+            </w:r>
+          </w:p>
+        </w:tc>
+        <w:tc>
+          <w:tcPr>
+            <w:tcW w:w="2096" w:type="dxa"/>
+          </w:tcPr>
+          <w:p>
+            <w:pPr>
+              <w:rPr>
+                <w:rFonts w:ascii="Arial" w:hAnsi="Arial" w:cs="Arial"/>
+                <w:sz w:val="28"/>
+                <w:szCs w:val="28"/>
+              </w:rPr>
+            </w:pPr>
+            <w:r>
+              <w:rPr>
+                <w:rFonts w:ascii="Arial" w:hAnsi="Arial" w:cs="Arial"/>
+                <w:sz w:val="28"/>
+                <w:szCs w:val="28"/>
+              </w:rPr>
+              <w:t>Không lỗi</w:t>
+            </w:r>
+          </w:p>
+        </w:tc>
+        <w:tc>
+          <w:tcPr>
+            <w:tcW w:w="1618" w:type="dxa"/>
+          </w:tcPr>
+          <w:p>
+            <w:pPr>
+              <w:rPr>
+                <w:rFonts w:ascii="Arial" w:hAnsi="Arial" w:cs="Arial"/>
+                <w:sz w:val="28"/>
+                <w:szCs w:val="28"/>
+              </w:rPr>
+            </w:pPr>
+            <w:r>
+              <w:rPr>
+                <w:rFonts w:ascii="Arial" w:hAnsi="Arial" w:cs="Arial"/>
+                <w:sz w:val="28"/>
+                <w:szCs w:val="28"/>
+              </w:rPr>
+              <w:t>2/1/2019</w:t>
+            </w:r>
+          </w:p>
+        </w:tc>
+        <w:tc>
+          <w:tcPr>
+            <w:tcW w:w="1594" w:type="dxa"/>
+          </w:tcPr>
+          <w:p>
+            <w:pPr>
+              <w:rPr>
+                <w:rFonts w:ascii="Arial" w:hAnsi="Arial" w:cs="Arial"/>
+                <w:sz w:val="28"/>
+                <w:szCs w:val="28"/>
+              </w:rPr>
+            </w:pPr>
+            <w:r>
+              <w:rPr>
+                <w:rFonts w:ascii="Arial" w:hAnsi="Arial" w:cs="Arial"/>
+                <w:sz w:val="28"/>
+                <w:szCs w:val="28"/>
+              </w:rPr>
+              <w:t>1.16</w:t>
+            </w:r>
+          </w:p>
+        </w:tc>
+      </w:tr>
+      <w:tr>
+        <w:tc>
+          <w:tcPr>
+            <w:tcW w:w="846" w:type="dxa"/>
+            <w:shd w:val="clear" w:color="auto" w:fill="FF0000"/>
+          </w:tcPr>
+          <w:p>
+            <w:pPr>
+              <w:pStyle w:val="ListParagraph"/>
+              <w:numPr>
+                <w:ilvl w:val="0"/>
+                <w:numId w:val="5"/>
+              </w:numPr>
+              <w:rPr>
+                <w:rFonts w:ascii="Arial" w:hAnsi="Arial" w:cs="Arial"/>
+                <w:color w:val="FFFFFF" w:themeColor="background1"/>
+                <w:sz w:val="28"/>
+                <w:szCs w:val="28"/>
+              </w:rPr>
+            </w:pPr>
+          </w:p>
+        </w:tc>
+        <w:tc>
+          <w:tcPr>
+            <w:tcW w:w="3196" w:type="dxa"/>
+            <w:tcBorders>
+              <w:top w:val="single" w:sz="4" w:space="0" w:color="auto"/>
+              <w:left w:val="single" w:sz="4" w:space="0" w:color="auto"/>
+              <w:bottom w:val="single" w:sz="4" w:space="0" w:color="auto"/>
+              <w:right w:val="single" w:sz="4" w:space="0" w:color="auto"/>
+            </w:tcBorders>
+            <w:shd w:val="clear" w:color="auto" w:fill="FF0000"/>
+          </w:tcPr>
+          <w:p>
+            <w:pPr>
+              <w:rPr>
+                <w:rFonts w:ascii="Arial" w:hAnsi="Arial" w:cs="Arial"/>
+                <w:color w:val="FFFFFF" w:themeColor="background1"/>
+                <w:sz w:val="28"/>
+                <w:szCs w:val="28"/>
+              </w:rPr>
+            </w:pPr>
+            <w:r>
+              <w:rPr>
+                <w:rFonts w:ascii="Arial" w:hAnsi="Arial" w:cs="Arial"/>
+                <w:color w:val="FFFFFF" w:themeColor="background1"/>
+                <w:sz w:val="28"/>
+                <w:szCs w:val="28"/>
+              </w:rPr>
+              <w:t xml:space="preserve">Sửa – chỉ sửa </w:t>
+            </w:r>
+            <w:r>
+              <w:rPr>
+                <w:rFonts w:ascii="Arial" w:hAnsi="Arial" w:cs="Arial"/>
+                <w:color w:val="FFFFFF" w:themeColor="background1"/>
+                <w:sz w:val="28"/>
+                <w:szCs w:val="28"/>
+              </w:rPr>
+              <w:t>số tiền</w:t>
+            </w:r>
+          </w:p>
+        </w:tc>
+        <w:tc>
+          <w:tcPr>
+            <w:tcW w:w="2096" w:type="dxa"/>
+            <w:shd w:val="clear" w:color="auto" w:fill="FF0000"/>
+          </w:tcPr>
+          <w:p>
+            <w:pPr>
+              <w:rPr>
+                <w:rFonts w:ascii="Arial" w:hAnsi="Arial" w:cs="Arial"/>
+                <w:color w:val="FFFFFF" w:themeColor="background1"/>
+                <w:sz w:val="28"/>
+                <w:szCs w:val="28"/>
+              </w:rPr>
+            </w:pPr>
+            <w:r>
+              <w:rPr>
+                <w:rFonts w:ascii="Arial" w:hAnsi="Arial" w:cs="Arial"/>
+                <w:color w:val="FFFFFF" w:themeColor="background1"/>
+                <w:sz w:val="28"/>
+                <w:szCs w:val="28"/>
+              </w:rPr>
+              <w:t>Lỗi không thể nhập</w:t>
+            </w:r>
+          </w:p>
+        </w:tc>
+        <w:tc>
+          <w:tcPr>
+            <w:tcW w:w="1618" w:type="dxa"/>
+            <w:shd w:val="clear" w:color="auto" w:fill="FF0000"/>
+          </w:tcPr>
+          <w:p>
+            <w:pPr>
+              <w:rPr>
+                <w:rFonts w:ascii="Arial" w:hAnsi="Arial" w:cs="Arial"/>
+                <w:color w:val="FFFFFF" w:themeColor="background1"/>
+                <w:sz w:val="28"/>
+                <w:szCs w:val="28"/>
+              </w:rPr>
+            </w:pPr>
+            <w:r>
+              <w:rPr>
+                <w:rFonts w:ascii="Arial" w:hAnsi="Arial" w:cs="Arial"/>
+                <w:color w:val="FFFFFF" w:themeColor="background1"/>
+                <w:sz w:val="28"/>
+                <w:szCs w:val="28"/>
+              </w:rPr>
+              <w:t>2/1/2019</w:t>
+            </w:r>
+          </w:p>
+        </w:tc>
+        <w:tc>
+          <w:tcPr>
+            <w:tcW w:w="1594" w:type="dxa"/>
+            <w:shd w:val="clear" w:color="auto" w:fill="FF0000"/>
+          </w:tcPr>
+          <w:p>
+            <w:pPr>
+              <w:rPr>
+                <w:rFonts w:ascii="Arial" w:hAnsi="Arial" w:cs="Arial"/>
+                <w:color w:val="FFFFFF" w:themeColor="background1"/>
+                <w:sz w:val="28"/>
+                <w:szCs w:val="28"/>
+              </w:rPr>
+            </w:pPr>
+            <w:r>
+              <w:rPr>
+                <w:rFonts w:ascii="Arial" w:hAnsi="Arial" w:cs="Arial"/>
+                <w:color w:val="FFFFFF" w:themeColor="background1"/>
+                <w:sz w:val="28"/>
+                <w:szCs w:val="28"/>
+              </w:rPr>
+              <w:t>1.16</w:t>
+            </w:r>
+          </w:p>
+        </w:tc>
+      </w:tr>
+      <w:tr>
+        <w:tc>
+          <w:tcPr>
+            <w:tcW w:w="846" w:type="dxa"/>
+            <w:shd w:val="clear" w:color="auto" w:fill="FF0000"/>
+          </w:tcPr>
+          <w:p>
+            <w:pPr>
+              <w:pStyle w:val="ListParagraph"/>
+              <w:numPr>
+                <w:ilvl w:val="0"/>
+                <w:numId w:val="5"/>
+              </w:numPr>
+              <w:rPr>
+                <w:rFonts w:ascii="Arial" w:hAnsi="Arial" w:cs="Arial"/>
+                <w:color w:val="FFFFFF" w:themeColor="background1"/>
+                <w:sz w:val="28"/>
+                <w:szCs w:val="28"/>
+              </w:rPr>
+            </w:pPr>
+          </w:p>
+        </w:tc>
+        <w:tc>
+          <w:tcPr>
+            <w:tcW w:w="3196" w:type="dxa"/>
+            <w:tcBorders>
+              <w:top w:val="single" w:sz="4" w:space="0" w:color="auto"/>
+              <w:left w:val="single" w:sz="4" w:space="0" w:color="auto"/>
+              <w:bottom w:val="single" w:sz="4" w:space="0" w:color="auto"/>
+              <w:right w:val="single" w:sz="4" w:space="0" w:color="auto"/>
+            </w:tcBorders>
+            <w:shd w:val="clear" w:color="auto" w:fill="FF0000"/>
+          </w:tcPr>
+          <w:p>
+            <w:pPr>
+              <w:rPr>
+                <w:rFonts w:ascii="Arial" w:hAnsi="Arial" w:cs="Arial"/>
+                <w:color w:val="FFFFFF" w:themeColor="background1"/>
+                <w:sz w:val="28"/>
+                <w:szCs w:val="28"/>
+              </w:rPr>
+            </w:pPr>
+            <w:r>
+              <w:rPr>
+                <w:rFonts w:ascii="Arial" w:hAnsi="Arial" w:cs="Arial"/>
+                <w:color w:val="FFFFFF" w:themeColor="background1"/>
+                <w:sz w:val="28"/>
+                <w:szCs w:val="28"/>
+              </w:rPr>
+              <w:t xml:space="preserve">Sửa – chỉ sửa </w:t>
+            </w:r>
+            <w:r>
+              <w:rPr>
+                <w:rFonts w:ascii="Arial" w:hAnsi="Arial" w:cs="Arial"/>
+                <w:color w:val="FFFFFF" w:themeColor="background1"/>
+                <w:sz w:val="28"/>
+                <w:szCs w:val="28"/>
+              </w:rPr>
+              <w:t>điểm</w:t>
+            </w:r>
+          </w:p>
+        </w:tc>
+        <w:tc>
+          <w:tcPr>
+            <w:tcW w:w="2096" w:type="dxa"/>
+            <w:shd w:val="clear" w:color="auto" w:fill="FF0000"/>
+          </w:tcPr>
+          <w:p>
+            <w:pPr>
+              <w:rPr>
+                <w:rFonts w:ascii="Arial" w:hAnsi="Arial" w:cs="Arial"/>
+                <w:color w:val="FFFFFF" w:themeColor="background1"/>
+                <w:sz w:val="28"/>
+                <w:szCs w:val="28"/>
+              </w:rPr>
+            </w:pPr>
+            <w:r>
+              <w:rPr>
+                <w:rFonts w:ascii="Arial" w:hAnsi="Arial" w:cs="Arial"/>
+                <w:color w:val="FFFFFF" w:themeColor="background1"/>
+                <w:sz w:val="28"/>
+                <w:szCs w:val="28"/>
+              </w:rPr>
+              <w:t>Lỗi không thể nhập</w:t>
+            </w:r>
+          </w:p>
+        </w:tc>
+        <w:tc>
+          <w:tcPr>
+            <w:tcW w:w="1618" w:type="dxa"/>
+            <w:shd w:val="clear" w:color="auto" w:fill="FF0000"/>
+          </w:tcPr>
+          <w:p>
+            <w:pPr>
+              <w:rPr>
+                <w:rFonts w:ascii="Arial" w:hAnsi="Arial" w:cs="Arial"/>
+                <w:color w:val="FFFFFF" w:themeColor="background1"/>
+                <w:sz w:val="28"/>
+                <w:szCs w:val="28"/>
+              </w:rPr>
+            </w:pPr>
+            <w:r>
+              <w:rPr>
+                <w:rFonts w:ascii="Arial" w:hAnsi="Arial" w:cs="Arial"/>
+                <w:color w:val="FFFFFF" w:themeColor="background1"/>
+                <w:sz w:val="28"/>
+                <w:szCs w:val="28"/>
+              </w:rPr>
+              <w:t>2/1/2019</w:t>
+            </w:r>
+          </w:p>
+        </w:tc>
+        <w:tc>
+          <w:tcPr>
+            <w:tcW w:w="1594" w:type="dxa"/>
+            <w:shd w:val="clear" w:color="auto" w:fill="FF0000"/>
+          </w:tcPr>
+          <w:p>
+            <w:pPr>
+              <w:rPr>
+                <w:rFonts w:ascii="Arial" w:hAnsi="Arial" w:cs="Arial"/>
+                <w:color w:val="FFFFFF" w:themeColor="background1"/>
+                <w:sz w:val="28"/>
+                <w:szCs w:val="28"/>
+              </w:rPr>
+            </w:pPr>
+            <w:r>
+              <w:rPr>
+                <w:rFonts w:ascii="Arial" w:hAnsi="Arial" w:cs="Arial"/>
+                <w:color w:val="FFFFFF" w:themeColor="background1"/>
+                <w:sz w:val="28"/>
+                <w:szCs w:val="28"/>
+              </w:rPr>
+              <w:t>1.16</w:t>
+            </w:r>
+          </w:p>
+        </w:tc>
+      </w:tr>
+      <w:tr>
+        <w:tc>
+          <w:tcPr>
+            <w:tcW w:w="846" w:type="dxa"/>
+          </w:tcPr>
+          <w:p>
+            <w:pPr>
+              <w:pStyle w:val="ListParagraph"/>
+              <w:numPr>
+                <w:ilvl w:val="0"/>
+                <w:numId w:val="5"/>
+              </w:numPr>
+              <w:rPr>
+                <w:rFonts w:ascii="Arial" w:hAnsi="Arial" w:cs="Arial"/>
+                <w:sz w:val="28"/>
+                <w:szCs w:val="28"/>
+              </w:rPr>
+            </w:pPr>
+          </w:p>
+        </w:tc>
+        <w:tc>
+          <w:tcPr>
+            <w:tcW w:w="3196" w:type="dxa"/>
+            <w:tcBorders>
+              <w:top w:val="single" w:sz="4" w:space="0" w:color="auto"/>
+              <w:left w:val="single" w:sz="4" w:space="0" w:color="auto"/>
+              <w:bottom w:val="single" w:sz="4" w:space="0" w:color="auto"/>
+              <w:right w:val="single" w:sz="4" w:space="0" w:color="auto"/>
+            </w:tcBorders>
+          </w:tcPr>
+          <w:p>
+            <w:pPr>
+              <w:rPr>
+                <w:rFonts w:ascii="Arial" w:hAnsi="Arial" w:cs="Arial"/>
+                <w:sz w:val="28"/>
+                <w:szCs w:val="28"/>
+              </w:rPr>
+            </w:pPr>
+            <w:r>
+              <w:rPr>
+                <w:rFonts w:ascii="Arial" w:hAnsi="Arial" w:cs="Arial"/>
+                <w:sz w:val="28"/>
+                <w:szCs w:val="28"/>
+              </w:rPr>
+              <w:t>Nạp tiền – nhập chính xác mã khách hàng</w:t>
+            </w:r>
+          </w:p>
+        </w:tc>
+        <w:tc>
+          <w:tcPr>
+            <w:tcW w:w="2096" w:type="dxa"/>
+          </w:tcPr>
+          <w:p>
+            <w:pPr>
+              <w:rPr>
+                <w:rFonts w:ascii="Arial" w:hAnsi="Arial" w:cs="Arial"/>
+                <w:sz w:val="28"/>
+                <w:szCs w:val="28"/>
+              </w:rPr>
+            </w:pPr>
+            <w:r>
+              <w:rPr>
+                <w:rFonts w:ascii="Arial" w:hAnsi="Arial" w:cs="Arial"/>
+                <w:sz w:val="28"/>
+                <w:szCs w:val="28"/>
+              </w:rPr>
+              <w:t>Không lỗi</w:t>
+            </w:r>
+          </w:p>
+        </w:tc>
+        <w:tc>
+          <w:tcPr>
+            <w:tcW w:w="1618" w:type="dxa"/>
+          </w:tcPr>
+          <w:p>
+            <w:pPr>
+              <w:rPr>
+                <w:rFonts w:ascii="Arial" w:hAnsi="Arial" w:cs="Arial"/>
+                <w:sz w:val="28"/>
+                <w:szCs w:val="28"/>
+              </w:rPr>
+            </w:pPr>
+            <w:r>
+              <w:rPr>
+                <w:rFonts w:ascii="Arial" w:hAnsi="Arial" w:cs="Arial"/>
+                <w:sz w:val="28"/>
+                <w:szCs w:val="28"/>
+              </w:rPr>
+              <w:t>2/1/2019</w:t>
+            </w:r>
+          </w:p>
+        </w:tc>
+        <w:tc>
+          <w:tcPr>
+            <w:tcW w:w="1594" w:type="dxa"/>
+          </w:tcPr>
+          <w:p>
+            <w:pPr>
+              <w:rPr>
+                <w:rFonts w:ascii="Arial" w:hAnsi="Arial" w:cs="Arial"/>
+                <w:sz w:val="28"/>
+                <w:szCs w:val="28"/>
+              </w:rPr>
+            </w:pPr>
+            <w:r>
+              <w:rPr>
+                <w:rFonts w:ascii="Arial" w:hAnsi="Arial" w:cs="Arial"/>
+                <w:sz w:val="28"/>
+                <w:szCs w:val="28"/>
+              </w:rPr>
+              <w:t>1.16</w:t>
+            </w:r>
+          </w:p>
+        </w:tc>
+      </w:tr>
+      <w:tr>
+        <w:tc>
+          <w:tcPr>
+            <w:tcW w:w="846" w:type="dxa"/>
+          </w:tcPr>
+          <w:p>
+            <w:pPr>
+              <w:pStyle w:val="ListParagraph"/>
+              <w:numPr>
+                <w:ilvl w:val="0"/>
+                <w:numId w:val="5"/>
+              </w:numPr>
+              <w:rPr>
+                <w:rFonts w:ascii="Arial" w:hAnsi="Arial" w:cs="Arial"/>
+                <w:sz w:val="28"/>
+                <w:szCs w:val="28"/>
+              </w:rPr>
+            </w:pPr>
+          </w:p>
+        </w:tc>
+        <w:tc>
+          <w:tcPr>
+            <w:tcW w:w="3196" w:type="dxa"/>
+            <w:tcBorders>
+              <w:top w:val="single" w:sz="4" w:space="0" w:color="auto"/>
+              <w:left w:val="single" w:sz="4" w:space="0" w:color="auto"/>
+              <w:bottom w:val="single" w:sz="4" w:space="0" w:color="auto"/>
+              <w:right w:val="single" w:sz="4" w:space="0" w:color="auto"/>
+            </w:tcBorders>
+          </w:tcPr>
+          <w:p>
+            <w:pPr>
+              <w:rPr>
+                <w:rFonts w:ascii="Arial" w:hAnsi="Arial" w:cs="Arial"/>
+                <w:sz w:val="28"/>
+                <w:szCs w:val="28"/>
+              </w:rPr>
+            </w:pPr>
+            <w:r>
+              <w:rPr>
+                <w:rFonts w:ascii="Arial" w:hAnsi="Arial" w:cs="Arial"/>
+                <w:sz w:val="28"/>
+                <w:szCs w:val="28"/>
+              </w:rPr>
+              <w:t>Nạp tiền – nhập sai mã khách hàng</w:t>
+            </w:r>
+          </w:p>
+        </w:tc>
+        <w:tc>
+          <w:tcPr>
+            <w:tcW w:w="2096" w:type="dxa"/>
+          </w:tcPr>
+          <w:p>
+            <w:pPr>
+              <w:rPr>
+                <w:rFonts w:ascii="Arial" w:hAnsi="Arial" w:cs="Arial"/>
+                <w:sz w:val="28"/>
+                <w:szCs w:val="28"/>
+              </w:rPr>
+            </w:pPr>
+            <w:r>
+              <w:rPr>
+                <w:rFonts w:ascii="Arial" w:hAnsi="Arial" w:cs="Arial"/>
+                <w:sz w:val="28"/>
+                <w:szCs w:val="28"/>
+              </w:rPr>
+              <w:t>Không lỗi</w:t>
+            </w:r>
+          </w:p>
+        </w:tc>
+        <w:tc>
+          <w:tcPr>
+            <w:tcW w:w="1618" w:type="dxa"/>
+          </w:tcPr>
+          <w:p>
+            <w:pPr>
+              <w:rPr>
+                <w:rFonts w:ascii="Arial" w:hAnsi="Arial" w:cs="Arial"/>
+                <w:sz w:val="28"/>
+                <w:szCs w:val="28"/>
+              </w:rPr>
+            </w:pPr>
+            <w:r>
+              <w:rPr>
+                <w:rFonts w:ascii="Arial" w:hAnsi="Arial" w:cs="Arial"/>
+                <w:sz w:val="28"/>
+                <w:szCs w:val="28"/>
+              </w:rPr>
+              <w:t>2/1/2019</w:t>
+            </w:r>
+          </w:p>
+        </w:tc>
+        <w:tc>
+          <w:tcPr>
+            <w:tcW w:w="1594" w:type="dxa"/>
+          </w:tcPr>
+          <w:p>
+            <w:pPr>
+              <w:rPr>
+                <w:rFonts w:ascii="Arial" w:hAnsi="Arial" w:cs="Arial"/>
+                <w:sz w:val="28"/>
+                <w:szCs w:val="28"/>
+              </w:rPr>
+            </w:pPr>
+            <w:r>
+              <w:rPr>
+                <w:rFonts w:ascii="Arial" w:hAnsi="Arial" w:cs="Arial"/>
+                <w:sz w:val="28"/>
+                <w:szCs w:val="28"/>
+              </w:rPr>
+              <w:t>1.16</w:t>
+            </w:r>
+          </w:p>
+        </w:tc>
+      </w:tr>
+      <w:tr>
+        <w:tc>
+          <w:tcPr>
+            <w:tcW w:w="846" w:type="dxa"/>
+          </w:tcPr>
+          <w:p>
+            <w:pPr>
+              <w:pStyle w:val="ListParagraph"/>
+              <w:numPr>
+                <w:ilvl w:val="0"/>
+                <w:numId w:val="5"/>
+              </w:numPr>
+              <w:rPr>
+                <w:rFonts w:ascii="Arial" w:hAnsi="Arial" w:cs="Arial"/>
+                <w:sz w:val="28"/>
+                <w:szCs w:val="28"/>
+              </w:rPr>
+            </w:pPr>
+          </w:p>
+        </w:tc>
+        <w:tc>
+          <w:tcPr>
+            <w:tcW w:w="3196" w:type="dxa"/>
+            <w:tcBorders>
+              <w:top w:val="single" w:sz="4" w:space="0" w:color="auto"/>
+              <w:left w:val="single" w:sz="4" w:space="0" w:color="auto"/>
+              <w:bottom w:val="single" w:sz="4" w:space="0" w:color="auto"/>
+              <w:right w:val="single" w:sz="4" w:space="0" w:color="auto"/>
+            </w:tcBorders>
+          </w:tcPr>
+          <w:p>
+            <w:pPr>
+              <w:rPr>
+                <w:rFonts w:ascii="Arial" w:hAnsi="Arial" w:cs="Arial"/>
+                <w:sz w:val="28"/>
+                <w:szCs w:val="28"/>
+              </w:rPr>
+            </w:pPr>
+            <w:bookmarkStart w:id="0" w:name="_GoBack"/>
+            <w:bookmarkEnd w:id="0"/>
+          </w:p>
+        </w:tc>
+        <w:tc>
+          <w:tcPr>
+            <w:tcW w:w="2096" w:type="dxa"/>
+          </w:tcPr>
+          <w:p>
+            <w:pPr>
+              <w:rPr>
+                <w:rFonts w:ascii="Arial" w:hAnsi="Arial" w:cs="Arial"/>
+                <w:sz w:val="28"/>
+                <w:szCs w:val="28"/>
+              </w:rPr>
+            </w:pPr>
+          </w:p>
+        </w:tc>
+        <w:tc>
+          <w:tcPr>
+            <w:tcW w:w="1618" w:type="dxa"/>
+          </w:tcPr>
+          <w:p>
+            <w:pPr>
+              <w:rPr>
+                <w:rFonts w:ascii="Arial" w:hAnsi="Arial" w:cs="Arial"/>
+                <w:sz w:val="28"/>
+                <w:szCs w:val="28"/>
+              </w:rPr>
+            </w:pPr>
+          </w:p>
+        </w:tc>
+        <w:tc>
+          <w:tcPr>
+            <w:tcW w:w="1594" w:type="dxa"/>
+          </w:tcPr>
+          <w:p>
+            <w:pPr>
+              <w:rPr>
+                <w:rFonts w:ascii="Arial" w:hAnsi="Arial" w:cs="Arial"/>
+                <w:sz w:val="28"/>
+                <w:szCs w:val="28"/>
+              </w:rPr>
+            </w:pPr>
+          </w:p>
+        </w:tc>
+      </w:tr>
+      <w:tr>
+        <w:tc>
+          <w:tcPr>
+            <w:tcW w:w="846" w:type="dxa"/>
+          </w:tcPr>
+          <w:p>
+            <w:pPr>
+              <w:pStyle w:val="ListParagraph"/>
+              <w:numPr>
+                <w:ilvl w:val="0"/>
+                <w:numId w:val="5"/>
+              </w:numPr>
+              <w:rPr>
+                <w:rFonts w:ascii="Arial" w:hAnsi="Arial" w:cs="Arial"/>
+                <w:sz w:val="28"/>
+                <w:szCs w:val="28"/>
+              </w:rPr>
+            </w:pPr>
+          </w:p>
+        </w:tc>
+        <w:tc>
+          <w:tcPr>
+            <w:tcW w:w="3196" w:type="dxa"/>
+            <w:tcBorders>
+              <w:top w:val="single" w:sz="4" w:space="0" w:color="auto"/>
+              <w:left w:val="single" w:sz="4" w:space="0" w:color="auto"/>
+              <w:bottom w:val="single" w:sz="4" w:space="0" w:color="auto"/>
+              <w:right w:val="single" w:sz="4" w:space="0" w:color="auto"/>
+            </w:tcBorders>
+          </w:tcPr>
+          <w:p>
+            <w:pPr>
+              <w:rPr>
+                <w:rFonts w:ascii="Arial" w:hAnsi="Arial" w:cs="Arial"/>
+                <w:sz w:val="28"/>
+                <w:szCs w:val="28"/>
+              </w:rPr>
+            </w:pPr>
+          </w:p>
+        </w:tc>
+        <w:tc>
+          <w:tcPr>
+            <w:tcW w:w="2096" w:type="dxa"/>
+          </w:tcPr>
+          <w:p>
+            <w:pPr>
+              <w:rPr>
+                <w:rFonts w:ascii="Arial" w:hAnsi="Arial" w:cs="Arial"/>
+                <w:sz w:val="28"/>
+                <w:szCs w:val="28"/>
+              </w:rPr>
+            </w:pPr>
+          </w:p>
+        </w:tc>
+        <w:tc>
+          <w:tcPr>
+            <w:tcW w:w="1618" w:type="dxa"/>
+          </w:tcPr>
+          <w:p>
+            <w:pPr>
+              <w:rPr>
+                <w:rFonts w:ascii="Arial" w:hAnsi="Arial" w:cs="Arial"/>
+                <w:sz w:val="28"/>
+                <w:szCs w:val="28"/>
+              </w:rPr>
+            </w:pPr>
+          </w:p>
+        </w:tc>
+        <w:tc>
+          <w:tcPr>
+            <w:tcW w:w="1594" w:type="dxa"/>
+          </w:tcPr>
+          <w:p>
+            <w:pPr>
+              <w:rPr>
+                <w:rFonts w:ascii="Arial" w:hAnsi="Arial" w:cs="Arial"/>
+                <w:sz w:val="28"/>
+                <w:szCs w:val="28"/>
+              </w:rPr>
+            </w:pPr>
+          </w:p>
+        </w:tc>
+      </w:tr>
+      <w:tr>
+        <w:tc>
+          <w:tcPr>
+            <w:tcW w:w="846" w:type="dxa"/>
+          </w:tcPr>
+          <w:p>
+            <w:pPr>
+              <w:pStyle w:val="ListParagraph"/>
+              <w:numPr>
+                <w:ilvl w:val="0"/>
+                <w:numId w:val="5"/>
+              </w:numPr>
+              <w:rPr>
+                <w:rFonts w:ascii="Arial" w:hAnsi="Arial" w:cs="Arial"/>
+                <w:sz w:val="28"/>
+                <w:szCs w:val="28"/>
+              </w:rPr>
+            </w:pPr>
+          </w:p>
+        </w:tc>
+        <w:tc>
+          <w:tcPr>
+            <w:tcW w:w="3196" w:type="dxa"/>
+            <w:tcBorders>
+              <w:top w:val="single" w:sz="4" w:space="0" w:color="auto"/>
+              <w:left w:val="single" w:sz="4" w:space="0" w:color="auto"/>
+              <w:bottom w:val="single" w:sz="4" w:space="0" w:color="auto"/>
+              <w:right w:val="single" w:sz="4" w:space="0" w:color="auto"/>
+            </w:tcBorders>
+          </w:tcPr>
+          <w:p>
+            <w:pPr>
+              <w:rPr>
+                <w:rFonts w:ascii="Arial" w:hAnsi="Arial" w:cs="Arial"/>
+                <w:sz w:val="28"/>
+                <w:szCs w:val="28"/>
+              </w:rPr>
+            </w:pPr>
+          </w:p>
+        </w:tc>
+        <w:tc>
+          <w:tcPr>
+            <w:tcW w:w="2096" w:type="dxa"/>
+          </w:tcPr>
+          <w:p>
+            <w:pPr>
+              <w:rPr>
+                <w:rFonts w:ascii="Arial" w:hAnsi="Arial" w:cs="Arial"/>
+                <w:sz w:val="28"/>
+                <w:szCs w:val="28"/>
+              </w:rPr>
+            </w:pPr>
+          </w:p>
+        </w:tc>
+        <w:tc>
+          <w:tcPr>
+            <w:tcW w:w="1618" w:type="dxa"/>
+          </w:tcPr>
+          <w:p>
+            <w:pPr>
+              <w:rPr>
+                <w:rFonts w:ascii="Arial" w:hAnsi="Arial" w:cs="Arial"/>
+                <w:sz w:val="28"/>
+                <w:szCs w:val="28"/>
+              </w:rPr>
+            </w:pPr>
+          </w:p>
+        </w:tc>
+        <w:tc>
+          <w:tcPr>
+            <w:tcW w:w="1594" w:type="dxa"/>
+          </w:tcPr>
+          <w:p>
+            <w:pPr>
+              <w:rPr>
+                <w:rFonts w:ascii="Arial" w:hAnsi="Arial" w:cs="Arial"/>
+                <w:sz w:val="28"/>
+                <w:szCs w:val="28"/>
+              </w:rPr>
+            </w:pPr>
+          </w:p>
         </w:tc>
       </w:tr>
     </w:tbl>
@@ -3889,6 +4975,468 @@
     </w:sectPr>
   </w:body>
 </w:document>
+</file>
+
+<file path=word/numbering.xml><?xml version="1.0" encoding="utf-8"?>
+<w:numbering xmlns:wpc="http://schemas.microsoft.com/office/word/2010/wordprocessingCanvas" xmlns:cx="http://schemas.microsoft.com/office/drawing/2014/chartex" xmlns:cx1="http://schemas.microsoft.com/office/drawing/2015/9/8/chartex" xmlns:cx2="http://schemas.microsoft.com/office/drawing/2015/10/21/chartex" xmlns:cx3="http://schemas.microsoft.com/office/drawing/2016/5/9/chartex" xmlns:cx4="http://schemas.microsoft.com/office/drawing/2016/5/10/chartex" xmlns:cx5="http://schemas.microsoft.com/office/drawing/2016/5/11/chartex" xmlns:cx6="http://schemas.microsoft.com/office/drawing/2016/5/12/chartex" xmlns:cx7="http://schemas.microsoft.com/office/drawing/2016/5/13/chartex" xmlns:cx8="http://schemas.microsoft.com/office/drawing/2016/5/14/chartex" xmlns:mc="http://schemas.openxmlformats.org/markup-compatibility/2006" xmlns:aink="http://schemas.microsoft.com/office/drawing/2016/ink" xmlns:am3d="http://schemas.microsoft.com/office/drawing/2017/model3d" xmlns:o="urn:schemas-microsoft-com:office:office" xmlns:r="http://schemas.openxmlformats.org/officeDocument/2006/relationships" xmlns:m="http://schemas.openxmlformats.org/officeDocument/2006/math" xmlns:v="urn:schemas-microsoft-com:vml" xmlns:wp14="http://schemas.microsoft.com/office/word/2010/wordprocessingDrawing" xmlns:wp="http://schemas.openxmlformats.org/drawingml/2006/wordprocessingDrawing" xmlns:w10="urn:schemas-microsoft-com:office:word" xmlns:w="http://schemas.openxmlformats.org/wordprocessingml/2006/main" xmlns:w14="http://schemas.microsoft.com/office/word/2010/wordml" xmlns:w15="http://schemas.microsoft.com/office/word/2012/wordml" xmlns:w16cid="http://schemas.microsoft.com/office/word/2016/wordml/cid" xmlns:w16se="http://schemas.microsoft.com/office/word/2015/wordml/symex" xmlns:wpg="http://schemas.microsoft.com/office/word/2010/wordprocessingGroup" xmlns:wpi="http://schemas.microsoft.com/office/word/2010/wordprocessingInk" xmlns:wne="http://schemas.microsoft.com/office/word/2006/wordml" xmlns:wps="http://schemas.microsoft.com/office/word/2010/wordprocessingShape" mc:Ignorable="w14 w15 w16se w16cid wp14">
+  <w:abstractNum w:abstractNumId="0" w15:restartNumberingAfterBreak="0">
+    <w:nsid w:val="039C33F3"/>
+    <w:multiLevelType w:val="hybridMultilevel"/>
+    <w:tmpl w:val="7384EB9E"/>
+    <w:lvl w:ilvl="0" w:tplc="0409000F">
+      <w:start w:val="1"/>
+      <w:numFmt w:val="decimal"/>
+      <w:lvlText w:val="%1."/>
+      <w:lvlJc w:val="left"/>
+      <w:pPr>
+        <w:ind w:left="1440" w:hanging="360"/>
+      </w:pPr>
+    </w:lvl>
+    <w:lvl w:ilvl="1" w:tplc="04090019" w:tentative="1">
+      <w:start w:val="1"/>
+      <w:numFmt w:val="lowerLetter"/>
+      <w:lvlText w:val="%2."/>
+      <w:lvlJc w:val="left"/>
+      <w:pPr>
+        <w:ind w:left="2160" w:hanging="360"/>
+      </w:pPr>
+    </w:lvl>
+    <w:lvl w:ilvl="2" w:tplc="0409001B" w:tentative="1">
+      <w:start w:val="1"/>
+      <w:numFmt w:val="lowerRoman"/>
+      <w:lvlText w:val="%3."/>
+      <w:lvlJc w:val="right"/>
+      <w:pPr>
+        <w:ind w:left="2880" w:hanging="180"/>
+      </w:pPr>
+    </w:lvl>
+    <w:lvl w:ilvl="3" w:tplc="0409000F" w:tentative="1">
+      <w:start w:val="1"/>
+      <w:numFmt w:val="decimal"/>
+      <w:lvlText w:val="%4."/>
+      <w:lvlJc w:val="left"/>
+      <w:pPr>
+        <w:ind w:left="3600" w:hanging="360"/>
+      </w:pPr>
+    </w:lvl>
+    <w:lvl w:ilvl="4" w:tplc="04090019" w:tentative="1">
+      <w:start w:val="1"/>
+      <w:numFmt w:val="lowerLetter"/>
+      <w:lvlText w:val="%5."/>
+      <w:lvlJc w:val="left"/>
+      <w:pPr>
+        <w:ind w:left="4320" w:hanging="360"/>
+      </w:pPr>
+    </w:lvl>
+    <w:lvl w:ilvl="5" w:tplc="0409001B" w:tentative="1">
+      <w:start w:val="1"/>
+      <w:numFmt w:val="lowerRoman"/>
+      <w:lvlText w:val="%6."/>
+      <w:lvlJc w:val="right"/>
+      <w:pPr>
+        <w:ind w:left="5040" w:hanging="180"/>
+      </w:pPr>
+    </w:lvl>
+    <w:lvl w:ilvl="6" w:tplc="0409000F" w:tentative="1">
+      <w:start w:val="1"/>
+      <w:numFmt w:val="decimal"/>
+      <w:lvlText w:val="%7."/>
+      <w:lvlJc w:val="left"/>
+      <w:pPr>
+        <w:ind w:left="5760" w:hanging="360"/>
+      </w:pPr>
+    </w:lvl>
+    <w:lvl w:ilvl="7" w:tplc="04090019" w:tentative="1">
+      <w:start w:val="1"/>
+      <w:numFmt w:val="lowerLetter"/>
+      <w:lvlText w:val="%8."/>
+      <w:lvlJc w:val="left"/>
+      <w:pPr>
+        <w:ind w:left="6480" w:hanging="360"/>
+      </w:pPr>
+    </w:lvl>
+    <w:lvl w:ilvl="8" w:tplc="0409001B" w:tentative="1">
+      <w:start w:val="1"/>
+      <w:numFmt w:val="lowerRoman"/>
+      <w:lvlText w:val="%9."/>
+      <w:lvlJc w:val="right"/>
+      <w:pPr>
+        <w:ind w:left="7200" w:hanging="180"/>
+      </w:pPr>
+    </w:lvl>
+  </w:abstractNum>
+  <w:abstractNum w:abstractNumId="1" w15:restartNumberingAfterBreak="0">
+    <w:nsid w:val="06760F91"/>
+    <w:multiLevelType w:val="hybridMultilevel"/>
+    <w:tmpl w:val="BA18C278"/>
+    <w:lvl w:ilvl="0" w:tplc="2C22965E">
+      <w:start w:val="1"/>
+      <w:numFmt w:val="decimal"/>
+      <w:lvlText w:val="%1"/>
+      <w:lvlJc w:val="left"/>
+      <w:pPr>
+        <w:ind w:left="720" w:hanging="360"/>
+      </w:pPr>
+      <w:rPr>
+        <w:rFonts w:hint="default"/>
+      </w:rPr>
+    </w:lvl>
+    <w:lvl w:ilvl="1" w:tplc="04090019" w:tentative="1">
+      <w:start w:val="1"/>
+      <w:numFmt w:val="lowerLetter"/>
+      <w:lvlText w:val="%2."/>
+      <w:lvlJc w:val="left"/>
+      <w:pPr>
+        <w:ind w:left="1440" w:hanging="360"/>
+      </w:pPr>
+    </w:lvl>
+    <w:lvl w:ilvl="2" w:tplc="0409001B" w:tentative="1">
+      <w:start w:val="1"/>
+      <w:numFmt w:val="lowerRoman"/>
+      <w:lvlText w:val="%3."/>
+      <w:lvlJc w:val="right"/>
+      <w:pPr>
+        <w:ind w:left="2160" w:hanging="180"/>
+      </w:pPr>
+    </w:lvl>
+    <w:lvl w:ilvl="3" w:tplc="0409000F" w:tentative="1">
+      <w:start w:val="1"/>
+      <w:numFmt w:val="decimal"/>
+      <w:lvlText w:val="%4."/>
+      <w:lvlJc w:val="left"/>
+      <w:pPr>
+        <w:ind w:left="2880" w:hanging="360"/>
+      </w:pPr>
+    </w:lvl>
+    <w:lvl w:ilvl="4" w:tplc="04090019" w:tentative="1">
+      <w:start w:val="1"/>
+      <w:numFmt w:val="lowerLetter"/>
+      <w:lvlText w:val="%5."/>
+      <w:lvlJc w:val="left"/>
+      <w:pPr>
+        <w:ind w:left="3600" w:hanging="360"/>
+      </w:pPr>
+    </w:lvl>
+    <w:lvl w:ilvl="5" w:tplc="0409001B" w:tentative="1">
+      <w:start w:val="1"/>
+      <w:numFmt w:val="lowerRoman"/>
+      <w:lvlText w:val="%6."/>
+      <w:lvlJc w:val="right"/>
+      <w:pPr>
+        <w:ind w:left="4320" w:hanging="180"/>
+      </w:pPr>
+    </w:lvl>
+    <w:lvl w:ilvl="6" w:tplc="0409000F" w:tentative="1">
+      <w:start w:val="1"/>
+      <w:numFmt w:val="decimal"/>
+      <w:lvlText w:val="%7."/>
+      <w:lvlJc w:val="left"/>
+      <w:pPr>
+        <w:ind w:left="5040" w:hanging="360"/>
+      </w:pPr>
+    </w:lvl>
+    <w:lvl w:ilvl="7" w:tplc="04090019" w:tentative="1">
+      <w:start w:val="1"/>
+      <w:numFmt w:val="lowerLetter"/>
+      <w:lvlText w:val="%8."/>
+      <w:lvlJc w:val="left"/>
+      <w:pPr>
+        <w:ind w:left="5760" w:hanging="360"/>
+      </w:pPr>
+    </w:lvl>
+    <w:lvl w:ilvl="8" w:tplc="0409001B" w:tentative="1">
+      <w:start w:val="1"/>
+      <w:numFmt w:val="lowerRoman"/>
+      <w:lvlText w:val="%9."/>
+      <w:lvlJc w:val="right"/>
+      <w:pPr>
+        <w:ind w:left="6480" w:hanging="180"/>
+      </w:pPr>
+    </w:lvl>
+  </w:abstractNum>
+  <w:abstractNum w:abstractNumId="2" w15:restartNumberingAfterBreak="0">
+    <w:nsid w:val="190F1688"/>
+    <w:multiLevelType w:val="hybridMultilevel"/>
+    <w:tmpl w:val="0A8A8E60"/>
+    <w:lvl w:ilvl="0" w:tplc="FE5CC04A">
+      <w:start w:val="1"/>
+      <w:numFmt w:val="decimal"/>
+      <w:lvlText w:val="%1"/>
+      <w:lvlJc w:val="center"/>
+      <w:pPr>
+        <w:ind w:left="720" w:hanging="360"/>
+      </w:pPr>
+      <w:rPr>
+        <w:rFonts w:hint="default"/>
+      </w:rPr>
+    </w:lvl>
+    <w:lvl w:ilvl="1" w:tplc="04090019" w:tentative="1">
+      <w:start w:val="1"/>
+      <w:numFmt w:val="lowerLetter"/>
+      <w:lvlText w:val="%2."/>
+      <w:lvlJc w:val="left"/>
+      <w:pPr>
+        <w:ind w:left="1440" w:hanging="360"/>
+      </w:pPr>
+    </w:lvl>
+    <w:lvl w:ilvl="2" w:tplc="0409001B" w:tentative="1">
+      <w:start w:val="1"/>
+      <w:numFmt w:val="lowerRoman"/>
+      <w:lvlText w:val="%3."/>
+      <w:lvlJc w:val="right"/>
+      <w:pPr>
+        <w:ind w:left="2160" w:hanging="180"/>
+      </w:pPr>
+    </w:lvl>
+    <w:lvl w:ilvl="3" w:tplc="0409000F" w:tentative="1">
+      <w:start w:val="1"/>
+      <w:numFmt w:val="decimal"/>
+      <w:lvlText w:val="%4."/>
+      <w:lvlJc w:val="left"/>
+      <w:pPr>
+        <w:ind w:left="2880" w:hanging="360"/>
+      </w:pPr>
+    </w:lvl>
+    <w:lvl w:ilvl="4" w:tplc="04090019" w:tentative="1">
+      <w:start w:val="1"/>
+      <w:numFmt w:val="lowerLetter"/>
+      <w:lvlText w:val="%5."/>
+      <w:lvlJc w:val="left"/>
+      <w:pPr>
+        <w:ind w:left="3600" w:hanging="360"/>
+      </w:pPr>
+    </w:lvl>
+    <w:lvl w:ilvl="5" w:tplc="0409001B" w:tentative="1">
+      <w:start w:val="1"/>
+      <w:numFmt w:val="lowerRoman"/>
+      <w:lvlText w:val="%6."/>
+      <w:lvlJc w:val="right"/>
+      <w:pPr>
+        <w:ind w:left="4320" w:hanging="180"/>
+      </w:pPr>
+    </w:lvl>
+    <w:lvl w:ilvl="6" w:tplc="0409000F" w:tentative="1">
+      <w:start w:val="1"/>
+      <w:numFmt w:val="decimal"/>
+      <w:lvlText w:val="%7."/>
+      <w:lvlJc w:val="left"/>
+      <w:pPr>
+        <w:ind w:left="5040" w:hanging="360"/>
+      </w:pPr>
+    </w:lvl>
+    <w:lvl w:ilvl="7" w:tplc="04090019" w:tentative="1">
+      <w:start w:val="1"/>
+      <w:numFmt w:val="lowerLetter"/>
+      <w:lvlText w:val="%8."/>
+      <w:lvlJc w:val="left"/>
+      <w:pPr>
+        <w:ind w:left="5760" w:hanging="360"/>
+      </w:pPr>
+    </w:lvl>
+    <w:lvl w:ilvl="8" w:tplc="0409001B" w:tentative="1">
+      <w:start w:val="1"/>
+      <w:numFmt w:val="lowerRoman"/>
+      <w:lvlText w:val="%9."/>
+      <w:lvlJc w:val="right"/>
+      <w:pPr>
+        <w:ind w:left="6480" w:hanging="180"/>
+      </w:pPr>
+    </w:lvl>
+  </w:abstractNum>
+  <w:abstractNum w:abstractNumId="3" w15:restartNumberingAfterBreak="0">
+    <w:nsid w:val="72E63617"/>
+    <w:multiLevelType w:val="hybridMultilevel"/>
+    <w:tmpl w:val="A9FCAAFA"/>
+    <w:lvl w:ilvl="0" w:tplc="2A5A17DA">
+      <w:start w:val="1"/>
+      <w:numFmt w:val="decimal"/>
+      <w:lvlText w:val="%1"/>
+      <w:lvlJc w:val="center"/>
+      <w:pPr>
+        <w:ind w:left="720" w:hanging="360"/>
+      </w:pPr>
+      <w:rPr>
+        <w:rFonts w:hint="default"/>
+      </w:rPr>
+    </w:lvl>
+    <w:lvl w:ilvl="1" w:tplc="04090019" w:tentative="1">
+      <w:start w:val="1"/>
+      <w:numFmt w:val="lowerLetter"/>
+      <w:lvlText w:val="%2."/>
+      <w:lvlJc w:val="left"/>
+      <w:pPr>
+        <w:ind w:left="1440" w:hanging="360"/>
+      </w:pPr>
+    </w:lvl>
+    <w:lvl w:ilvl="2" w:tplc="0409001B" w:tentative="1">
+      <w:start w:val="1"/>
+      <w:numFmt w:val="lowerRoman"/>
+      <w:lvlText w:val="%3."/>
+      <w:lvlJc w:val="right"/>
+      <w:pPr>
+        <w:ind w:left="2160" w:hanging="180"/>
+      </w:pPr>
+    </w:lvl>
+    <w:lvl w:ilvl="3" w:tplc="0409000F" w:tentative="1">
+      <w:start w:val="1"/>
+      <w:numFmt w:val="decimal"/>
+      <w:lvlText w:val="%4."/>
+      <w:lvlJc w:val="left"/>
+      <w:pPr>
+        <w:ind w:left="2880" w:hanging="360"/>
+      </w:pPr>
+    </w:lvl>
+    <w:lvl w:ilvl="4" w:tplc="04090019" w:tentative="1">
+      <w:start w:val="1"/>
+      <w:numFmt w:val="lowerLetter"/>
+      <w:lvlText w:val="%5."/>
+      <w:lvlJc w:val="left"/>
+      <w:pPr>
+        <w:ind w:left="3600" w:hanging="360"/>
+      </w:pPr>
+    </w:lvl>
+    <w:lvl w:ilvl="5" w:tplc="0409001B" w:tentative="1">
+      <w:start w:val="1"/>
+      <w:numFmt w:val="lowerRoman"/>
+      <w:lvlText w:val="%6."/>
+      <w:lvlJc w:val="right"/>
+      <w:pPr>
+        <w:ind w:left="4320" w:hanging="180"/>
+      </w:pPr>
+    </w:lvl>
+    <w:lvl w:ilvl="6" w:tplc="0409000F" w:tentative="1">
+      <w:start w:val="1"/>
+      <w:numFmt w:val="decimal"/>
+      <w:lvlText w:val="%7."/>
+      <w:lvlJc w:val="left"/>
+      <w:pPr>
+        <w:ind w:left="5040" w:hanging="360"/>
+      </w:pPr>
+    </w:lvl>
+    <w:lvl w:ilvl="7" w:tplc="04090019" w:tentative="1">
+      <w:start w:val="1"/>
+      <w:numFmt w:val="lowerLetter"/>
+      <w:lvlText w:val="%8."/>
+      <w:lvlJc w:val="left"/>
+      <w:pPr>
+        <w:ind w:left="5760" w:hanging="360"/>
+      </w:pPr>
+    </w:lvl>
+    <w:lvl w:ilvl="8" w:tplc="0409001B" w:tentative="1">
+      <w:start w:val="1"/>
+      <w:numFmt w:val="lowerRoman"/>
+      <w:lvlText w:val="%9."/>
+      <w:lvlJc w:val="right"/>
+      <w:pPr>
+        <w:ind w:left="6480" w:hanging="180"/>
+      </w:pPr>
+    </w:lvl>
+  </w:abstractNum>
+  <w:abstractNum w:abstractNumId="4" w15:restartNumberingAfterBreak="0">
+    <w:nsid w:val="7897081D"/>
+    <w:multiLevelType w:val="hybridMultilevel"/>
+    <w:tmpl w:val="C0B096F6"/>
+    <w:lvl w:ilvl="0" w:tplc="5614AF98">
+      <w:start w:val="1"/>
+      <w:numFmt w:val="decimal"/>
+      <w:lvlText w:val="%1"/>
+      <w:lvlJc w:val="right"/>
+      <w:pPr>
+        <w:ind w:left="1080" w:hanging="360"/>
+      </w:pPr>
+      <w:rPr>
+        <w:rFonts w:hint="default"/>
+      </w:rPr>
+    </w:lvl>
+    <w:lvl w:ilvl="1" w:tplc="04090019" w:tentative="1">
+      <w:start w:val="1"/>
+      <w:numFmt w:val="lowerLetter"/>
+      <w:lvlText w:val="%2."/>
+      <w:lvlJc w:val="left"/>
+      <w:pPr>
+        <w:ind w:left="1440" w:hanging="360"/>
+      </w:pPr>
+    </w:lvl>
+    <w:lvl w:ilvl="2" w:tplc="0409001B" w:tentative="1">
+      <w:start w:val="1"/>
+      <w:numFmt w:val="lowerRoman"/>
+      <w:lvlText w:val="%3."/>
+      <w:lvlJc w:val="right"/>
+      <w:pPr>
+        <w:ind w:left="2160" w:hanging="180"/>
+      </w:pPr>
+    </w:lvl>
+    <w:lvl w:ilvl="3" w:tplc="0409000F" w:tentative="1">
+      <w:start w:val="1"/>
+      <w:numFmt w:val="decimal"/>
+      <w:lvlText w:val="%4."/>
+      <w:lvlJc w:val="left"/>
+      <w:pPr>
+        <w:ind w:left="2880" w:hanging="360"/>
+      </w:pPr>
+    </w:lvl>
+    <w:lvl w:ilvl="4" w:tplc="04090019" w:tentative="1">
+      <w:start w:val="1"/>
+      <w:numFmt w:val="lowerLetter"/>
+      <w:lvlText w:val="%5."/>
+      <w:lvlJc w:val="left"/>
+      <w:pPr>
+        <w:ind w:left="3600" w:hanging="360"/>
+      </w:pPr>
+    </w:lvl>
+    <w:lvl w:ilvl="5" w:tplc="0409001B" w:tentative="1">
+      <w:start w:val="1"/>
+      <w:numFmt w:val="lowerRoman"/>
+      <w:lvlText w:val="%6."/>
+      <w:lvlJc w:val="right"/>
+      <w:pPr>
+        <w:ind w:left="4320" w:hanging="180"/>
+      </w:pPr>
+    </w:lvl>
+    <w:lvl w:ilvl="6" w:tplc="0409000F" w:tentative="1">
+      <w:start w:val="1"/>
+      <w:numFmt w:val="decimal"/>
+      <w:lvlText w:val="%7."/>
+      <w:lvlJc w:val="left"/>
+      <w:pPr>
+        <w:ind w:left="5040" w:hanging="360"/>
+      </w:pPr>
+    </w:lvl>
+    <w:lvl w:ilvl="7" w:tplc="04090019" w:tentative="1">
+      <w:start w:val="1"/>
+      <w:numFmt w:val="lowerLetter"/>
+      <w:lvlText w:val="%8."/>
+      <w:lvlJc w:val="left"/>
+      <w:pPr>
+        <w:ind w:left="5760" w:hanging="360"/>
+      </w:pPr>
+    </w:lvl>
+    <w:lvl w:ilvl="8" w:tplc="0409001B" w:tentative="1">
+      <w:start w:val="1"/>
+      <w:numFmt w:val="lowerRoman"/>
+      <w:lvlText w:val="%9."/>
+      <w:lvlJc w:val="right"/>
+      <w:pPr>
+        <w:ind w:left="6480" w:hanging="180"/>
+      </w:pPr>
+    </w:lvl>
+  </w:abstractNum>
+  <w:num w:numId="1">
+    <w:abstractNumId w:val="2"/>
+  </w:num>
+  <w:num w:numId="2">
+    <w:abstractNumId w:val="1"/>
+  </w:num>
+  <w:num w:numId="3">
+    <w:abstractNumId w:val="4"/>
+  </w:num>
+  <w:num w:numId="4">
+    <w:abstractNumId w:val="0"/>
+  </w:num>
+  <w:num w:numId="5">
+    <w:abstractNumId w:val="3"/>
+  </w:num>
+</w:numbering>
 </file>
 
 <file path=word/styles.xml><?xml version="1.0" encoding="utf-8"?>
@@ -4336,6 +5884,17 @@
       </w:tblBorders>
     </w:tblPr>
   </w:style>
+  <w:style w:type="paragraph" w:styleId="ListParagraph">
+    <w:name w:val="List Paragraph"/>
+    <w:basedOn w:val="Normal"/>
+    <w:uiPriority w:val="34"/>
+    <w:qFormat/>
+    <w:rsid w:val="009558C8"/>
+    <w:pPr>
+      <w:ind w:left="720"/>
+      <w:contextualSpacing/>
+    </w:pPr>
+  </w:style>
 </w:styles>
 </file>
 

--- a/04_Testcase/TestCase_CustomerView.docx
+++ b/04_Testcase/TestCase_CustomerView.docx
@@ -4514,14 +4514,8 @@
                 <w:szCs w:val="28"/>
               </w:rPr>
             </w:pPr>
-            <w:r>
-              <w:rPr>
-                <w:rFonts w:ascii="Arial" w:hAnsi="Arial" w:cs="Arial"/>
-                <w:sz w:val="28"/>
-                <w:szCs w:val="28"/>
-              </w:rPr>
-              <w:t>Nạp tiền – nhập chính xác mã khách hàng</w:t>
-            </w:r>
+            <w:bookmarkStart w:id="0" w:name="_GoBack"/>
+            <w:bookmarkEnd w:id="0"/>
           </w:p>
         </w:tc>
         <w:tc>
@@ -4536,14 +4530,6 @@
                 <w:szCs w:val="28"/>
               </w:rPr>
             </w:pPr>
-            <w:r>
-              <w:rPr>
-                <w:rFonts w:ascii="Arial" w:hAnsi="Arial" w:cs="Arial"/>
-                <w:sz w:val="28"/>
-                <w:szCs w:val="28"/>
-              </w:rPr>
-              <w:t>Không lỗi</w:t>
-            </w:r>
           </w:p>
         </w:tc>
         <w:tc>
@@ -4558,14 +4544,6 @@
                 <w:szCs w:val="28"/>
               </w:rPr>
             </w:pPr>
-            <w:r>
-              <w:rPr>
-                <w:rFonts w:ascii="Arial" w:hAnsi="Arial" w:cs="Arial"/>
-                <w:sz w:val="28"/>
-                <w:szCs w:val="28"/>
-              </w:rPr>
-              <w:t>2/1/2019</w:t>
-            </w:r>
           </w:p>
         </w:tc>
         <w:tc>
@@ -4580,14 +4558,6 @@
                 <w:szCs w:val="28"/>
               </w:rPr>
             </w:pPr>
-            <w:r>
-              <w:rPr>
-                <w:rFonts w:ascii="Arial" w:hAnsi="Arial" w:cs="Arial"/>
-                <w:sz w:val="28"/>
-                <w:szCs w:val="28"/>
-              </w:rPr>
-              <w:t>1.16</w:t>
-            </w:r>
           </w:p>
         </w:tc>
       </w:tr>
@@ -4629,14 +4599,6 @@
                 <w:szCs w:val="28"/>
               </w:rPr>
             </w:pPr>
-            <w:r>
-              <w:rPr>
-                <w:rFonts w:ascii="Arial" w:hAnsi="Arial" w:cs="Arial"/>
-                <w:sz w:val="28"/>
-                <w:szCs w:val="28"/>
-              </w:rPr>
-              <w:t>Nạp tiền – nhập sai mã khách hàng</w:t>
-            </w:r>
           </w:p>
         </w:tc>
         <w:tc>
@@ -4651,14 +4613,6 @@
                 <w:szCs w:val="28"/>
               </w:rPr>
             </w:pPr>
-            <w:r>
-              <w:rPr>
-                <w:rFonts w:ascii="Arial" w:hAnsi="Arial" w:cs="Arial"/>
-                <w:sz w:val="28"/>
-                <w:szCs w:val="28"/>
-              </w:rPr>
-              <w:t>Không lỗi</w:t>
-            </w:r>
           </w:p>
         </w:tc>
         <w:tc>
@@ -4673,14 +4627,6 @@
                 <w:szCs w:val="28"/>
               </w:rPr>
             </w:pPr>
-            <w:r>
-              <w:rPr>
-                <w:rFonts w:ascii="Arial" w:hAnsi="Arial" w:cs="Arial"/>
-                <w:sz w:val="28"/>
-                <w:szCs w:val="28"/>
-              </w:rPr>
-              <w:t>2/1/2019</w:t>
-            </w:r>
           </w:p>
         </w:tc>
         <w:tc>
@@ -4695,14 +4641,6 @@
                 <w:szCs w:val="28"/>
               </w:rPr>
             </w:pPr>
-            <w:r>
-              <w:rPr>
-                <w:rFonts w:ascii="Arial" w:hAnsi="Arial" w:cs="Arial"/>
-                <w:sz w:val="28"/>
-                <w:szCs w:val="28"/>
-              </w:rPr>
-              <w:t>1.16</w:t>
-            </w:r>
           </w:p>
         </w:tc>
       </w:tr>
@@ -4744,8 +4682,6 @@
                 <w:szCs w:val="28"/>
               </w:rPr>
             </w:pPr>
-            <w:bookmarkStart w:id="0" w:name="_GoBack"/>
-            <w:bookmarkEnd w:id="0"/>
           </w:p>
         </w:tc>
         <w:tc>
